--- a/Administracion/Planificación Estratégica.docx
+++ b/Administracion/Planificación Estratégica.docx
@@ -158,7 +158,7 @@
     <w:p>
       <w:r>
         <w:pict w14:anchorId="40AEA4AE">
-          <v:rect id="_x0000_i1043" style="width:0;height:1.5pt" o:hralign="center" o:hrstd="t" o:hr="t" fillcolor="#a0a0a0" stroked="f"/>
+          <v:rect id="_x0000_i1025" style="width:0;height:1.5pt" o:hralign="center" o:hrstd="t" o:hr="t" fillcolor="#a0a0a0" stroked="f"/>
         </w:pict>
       </w:r>
     </w:p>
@@ -205,7 +205,7 @@
     <w:p>
       <w:r>
         <w:pict w14:anchorId="06F08673">
-          <v:rect id="_x0000_i1044" style="width:0;height:1.5pt" o:hralign="center" o:hrstd="t" o:hr="t" fillcolor="#a0a0a0" stroked="f"/>
+          <v:rect id="_x0000_i1026" style="width:0;height:1.5pt" o:hralign="center" o:hrstd="t" o:hr="t" fillcolor="#a0a0a0" stroked="f"/>
         </w:pict>
       </w:r>
     </w:p>
@@ -492,7 +492,7 @@
     <w:p>
       <w:r>
         <w:pict w14:anchorId="54629815">
-          <v:rect id="_x0000_i1045" style="width:0;height:1.5pt" o:hralign="center" o:hrstd="t" o:hr="t" fillcolor="#a0a0a0" stroked="f"/>
+          <v:rect id="_x0000_i1027" style="width:0;height:1.5pt" o:hralign="center" o:hrstd="t" o:hr="t" fillcolor="#a0a0a0" stroked="f"/>
         </w:pict>
       </w:r>
     </w:p>
@@ -668,7 +668,7 @@
     <w:p>
       <w:r>
         <w:pict w14:anchorId="0FC153B1">
-          <v:rect id="_x0000_i1051" style="width:0;height:1.5pt" o:hralign="center" o:hrstd="t" o:hr="t" fillcolor="#a0a0a0" stroked="f"/>
+          <v:rect id="_x0000_i1028" style="width:0;height:1.5pt" o:hralign="center" o:hrstd="t" o:hr="t" fillcolor="#a0a0a0" stroked="f"/>
         </w:pict>
       </w:r>
     </w:p>
@@ -845,7 +845,7 @@
               <w:tblLook w:val="04A0" w:firstRow="1" w:lastRow="0" w:firstColumn="1" w:lastColumn="0" w:noHBand="0" w:noVBand="1"/>
             </w:tblPr>
             <w:tblGrid>
-              <w:gridCol w:w="1421"/>
+              <w:gridCol w:w="2615"/>
             </w:tblGrid>
             <w:tr>
               <w:trPr>
@@ -959,7 +959,7 @@
               <w:tblLook w:val="04A0" w:firstRow="1" w:lastRow="0" w:firstColumn="1" w:lastColumn="0" w:noHBand="0" w:noVBand="1"/>
             </w:tblPr>
             <w:tblGrid>
-              <w:gridCol w:w="1421"/>
+              <w:gridCol w:w="2615"/>
             </w:tblGrid>
             <w:tr>
               <w:trPr>
@@ -1083,7 +1083,7 @@
               <w:tblLook w:val="04A0" w:firstRow="1" w:lastRow="0" w:firstColumn="1" w:lastColumn="0" w:noHBand="0" w:noVBand="1"/>
             </w:tblPr>
             <w:tblGrid>
-              <w:gridCol w:w="1455"/>
+              <w:gridCol w:w="2616"/>
             </w:tblGrid>
             <w:tr>
               <w:trPr>
@@ -1277,7 +1277,7 @@
               <w:tblLook w:val="04A0" w:firstRow="1" w:lastRow="0" w:firstColumn="1" w:lastColumn="0" w:noHBand="0" w:noVBand="1"/>
             </w:tblPr>
             <w:tblGrid>
-              <w:gridCol w:w="1455"/>
+              <w:gridCol w:w="1634"/>
             </w:tblGrid>
             <w:tr>
               <w:trPr>
@@ -1399,7 +1399,7 @@
               <w:tblLook w:val="04A0" w:firstRow="1" w:lastRow="0" w:firstColumn="1" w:lastColumn="0" w:noHBand="0" w:noVBand="1"/>
             </w:tblPr>
             <w:tblGrid>
-              <w:gridCol w:w="1455"/>
+              <w:gridCol w:w="2616"/>
             </w:tblGrid>
             <w:tr>
               <w:trPr>
@@ -1587,7 +1587,7 @@
               <w:tblLook w:val="04A0" w:firstRow="1" w:lastRow="0" w:firstColumn="1" w:lastColumn="0" w:noHBand="0" w:noVBand="1"/>
             </w:tblPr>
             <w:tblGrid>
-              <w:gridCol w:w="1421"/>
+              <w:gridCol w:w="2028"/>
             </w:tblGrid>
             <w:tr>
               <w:trPr>
@@ -1837,7 +1837,7 @@
               <w:tblLook w:val="04A0" w:firstRow="1" w:lastRow="0" w:firstColumn="1" w:lastColumn="0" w:noHBand="0" w:noVBand="1"/>
             </w:tblPr>
             <w:tblGrid>
-              <w:gridCol w:w="1455"/>
+              <w:gridCol w:w="2616"/>
             </w:tblGrid>
             <w:tr>
               <w:trPr>
@@ -1854,7 +1854,6 @@
                     <w:spacing w:after="0" w:line="240" w:lineRule="auto"/>
                   </w:pPr>
                   <w:r>
-                    <w:lastRenderedPageBreak/>
                     <w:t>Cualquier tipo de evento (social, educativo)</w:t>
                   </w:r>
                 </w:p>
@@ -1881,7 +1880,6 @@
                 <w:b/>
                 <w:bCs/>
               </w:rPr>
-              <w:lastRenderedPageBreak/>
               <w:t>Colaboraciones</w:t>
             </w:r>
           </w:p>
@@ -1943,7 +1941,7 @@
               <w:tblLook w:val="04A0" w:firstRow="1" w:lastRow="0" w:firstColumn="1" w:lastColumn="0" w:noHBand="0" w:noVBand="1"/>
             </w:tblPr>
             <w:tblGrid>
-              <w:gridCol w:w="1421"/>
+              <w:gridCol w:w="2615"/>
             </w:tblGrid>
             <w:tr>
               <w:trPr>
@@ -2085,6 +2083,7 @@
                 <w:b/>
                 <w:bCs/>
               </w:rPr>
+              <w:lastRenderedPageBreak/>
               <w:t>Monetización</w:t>
             </w:r>
           </w:p>
@@ -2427,7 +2426,7 @@
     <w:p>
       <w:r>
         <w:pict w14:anchorId="67E25BCE">
-          <v:rect id="_x0000_i1053" style="width:0;height:1.5pt" o:hralign="center" o:hrstd="t" o:hr="t" fillcolor="#a0a0a0" stroked="f"/>
+          <v:rect id="_x0000_i1029" style="width:0;height:1.5pt" o:hralign="center" o:hrstd="t" o:hr="t" fillcolor="#a0a0a0" stroked="f"/>
         </w:pict>
       </w:r>
     </w:p>
@@ -2452,22 +2451,44 @@
         <w:rPr>
           <w:b/>
           <w:bCs/>
+        </w:rPr>
+        <w:lastRenderedPageBreak/>
+        <w:t>Diagrama de Flujo</w:t>
+      </w:r>
+    </w:p>
+    <w:p>
+      <w:pPr>
+        <w:pStyle w:val="ListParagraph"/>
+        <w:rPr>
+          <w:b/>
+          <w:bCs/>
+        </w:rPr>
+      </w:pPr>
+      <w:r>
+        <w:rPr>
+          <w:b/>
+          <w:bCs/>
+        </w:rPr>
+        <w:t>Como opera la empresa</w:t>
+      </w:r>
+    </w:p>
+    <w:p>
+      <w:pPr>
+        <w:pStyle w:val="ListParagraph"/>
+        <w:rPr>
+          <w:b/>
+          <w:bCs/>
+        </w:rPr>
+      </w:pPr>
+      <w:r>
+        <w:rPr>
           <w:noProof/>
         </w:rPr>
-        <w:lastRenderedPageBreak/>
         <w:drawing>
-          <wp:anchor distT="0" distB="0" distL="114300" distR="114300" simplePos="0" relativeHeight="251659264" behindDoc="1" locked="0" layoutInCell="1" allowOverlap="1" wp14:anchorId="2FC761EF" wp14:editId="40D8DEA2">
-            <wp:simplePos x="0" y="0"/>
-            <wp:positionH relativeFrom="margin">
-              <wp:posOffset>1472565</wp:posOffset>
-            </wp:positionH>
-            <wp:positionV relativeFrom="page">
-              <wp:posOffset>1837509</wp:posOffset>
-            </wp:positionV>
-            <wp:extent cx="2657475" cy="5415915"/>
-            <wp:effectExtent l="0" t="0" r="9525" b="0"/>
-            <wp:wrapTopAndBottom/>
-            <wp:docPr id="1670568291" name="Picture 1" descr="A diagram of marketing&#10;&#10;Description automatically generated"/>
+          <wp:inline distT="0" distB="0" distL="0" distR="0" wp14:anchorId="1CEF49F4" wp14:editId="3CE3E78A">
+            <wp:extent cx="6069330" cy="7391400"/>
+            <wp:effectExtent l="0" t="0" r="7620" b="0"/>
+            <wp:docPr id="233420975" name="Imagen 1"/>
             <wp:cNvGraphicFramePr>
               <a:graphicFrameLocks xmlns:a="http://schemas.openxmlformats.org/drawingml/2006/main" noChangeAspect="1"/>
             </wp:cNvGraphicFramePr>
@@ -2475,7 +2496,7 @@
               <a:graphicData uri="http://schemas.openxmlformats.org/drawingml/2006/picture">
                 <pic:pic xmlns:pic="http://schemas.openxmlformats.org/drawingml/2006/picture">
                   <pic:nvPicPr>
-                    <pic:cNvPr id="1670568291" name="Picture 1" descr="A diagram of marketing&#10;&#10;Description automatically generated"/>
+                    <pic:cNvPr id="0" name="Picture 7"/>
                     <pic:cNvPicPr>
                       <a:picLocks noChangeAspect="1" noChangeArrowheads="1"/>
                     </pic:cNvPicPr>
@@ -2496,7 +2517,1425 @@
                   <pic:spPr bwMode="auto">
                     <a:xfrm>
                       <a:off x="0" y="0"/>
-                      <a:ext cx="2657475" cy="5415915"/>
+                      <a:ext cx="6069330" cy="7391400"/>
+                    </a:xfrm>
+                    <a:prstGeom prst="rect">
+                      <a:avLst/>
+                    </a:prstGeom>
+                    <a:noFill/>
+                    <a:ln>
+                      <a:noFill/>
+                    </a:ln>
+                  </pic:spPr>
+                </pic:pic>
+              </a:graphicData>
+            </a:graphic>
+          </wp:inline>
+        </w:drawing>
+      </w:r>
+    </w:p>
+    <w:p/>
+    <w:p>
+      <w:r>
+        <w:lastRenderedPageBreak/>
+        <w:t>7.2</w:t>
+      </w:r>
+    </w:p>
+    <w:p>
+      <w:r>
+        <w:t>Como iniciar la empresa</w:t>
+      </w:r>
+    </w:p>
+    <w:p>
+      <w:r>
+        <w:rPr>
+          <w:noProof/>
+        </w:rPr>
+        <w:drawing>
+          <wp:inline distT="0" distB="0" distL="0" distR="0" wp14:anchorId="3EF39556" wp14:editId="3817FB32">
+            <wp:extent cx="4436110" cy="7505700"/>
+            <wp:effectExtent l="0" t="0" r="2540" b="0"/>
+            <wp:docPr id="1013898172" name="Imagen 2"/>
+            <wp:cNvGraphicFramePr>
+              <a:graphicFrameLocks xmlns:a="http://schemas.openxmlformats.org/drawingml/2006/main" noChangeAspect="1"/>
+            </wp:cNvGraphicFramePr>
+            <a:graphic xmlns:a="http://schemas.openxmlformats.org/drawingml/2006/main">
+              <a:graphicData uri="http://schemas.openxmlformats.org/drawingml/2006/picture">
+                <pic:pic xmlns:pic="http://schemas.openxmlformats.org/drawingml/2006/picture">
+                  <pic:nvPicPr>
+                    <pic:cNvPr id="0" name="Picture 9"/>
+                    <pic:cNvPicPr>
+                      <a:picLocks noChangeAspect="1" noChangeArrowheads="1"/>
+                    </pic:cNvPicPr>
+                  </pic:nvPicPr>
+                  <pic:blipFill>
+                    <a:blip r:embed="rId6">
+                      <a:extLst>
+                        <a:ext uri="{28A0092B-C50C-407E-A947-70E740481C1C}">
+                          <a14:useLocalDpi xmlns:a14="http://schemas.microsoft.com/office/drawing/2010/main" val="0"/>
+                        </a:ext>
+                      </a:extLst>
+                    </a:blip>
+                    <a:srcRect/>
+                    <a:stretch>
+                      <a:fillRect/>
+                    </a:stretch>
+                  </pic:blipFill>
+                  <pic:spPr bwMode="auto">
+                    <a:xfrm>
+                      <a:off x="0" y="0"/>
+                      <a:ext cx="4436110" cy="7505700"/>
+                    </a:xfrm>
+                    <a:prstGeom prst="rect">
+                      <a:avLst/>
+                    </a:prstGeom>
+                    <a:noFill/>
+                    <a:ln>
+                      <a:noFill/>
+                    </a:ln>
+                  </pic:spPr>
+                </pic:pic>
+              </a:graphicData>
+            </a:graphic>
+          </wp:inline>
+        </w:drawing>
+      </w:r>
+    </w:p>
+    <w:p>
+      <w:r>
+        <w:rPr>
+          <w:noProof/>
+        </w:rPr>
+        <w:lastRenderedPageBreak/>
+        <w:drawing>
+          <wp:inline distT="0" distB="0" distL="0" distR="0" wp14:anchorId="568B1C17" wp14:editId="79951AC6">
+            <wp:extent cx="4407535" cy="8258810"/>
+            <wp:effectExtent l="0" t="0" r="0" b="8890"/>
+            <wp:docPr id="1133065166" name="Imagen 3"/>
+            <wp:cNvGraphicFramePr>
+              <a:graphicFrameLocks xmlns:a="http://schemas.openxmlformats.org/drawingml/2006/main" noChangeAspect="1"/>
+            </wp:cNvGraphicFramePr>
+            <a:graphic xmlns:a="http://schemas.openxmlformats.org/drawingml/2006/main">
+              <a:graphicData uri="http://schemas.openxmlformats.org/drawingml/2006/picture">
+                <pic:pic xmlns:pic="http://schemas.openxmlformats.org/drawingml/2006/picture">
+                  <pic:nvPicPr>
+                    <pic:cNvPr id="0" name="Picture 11"/>
+                    <pic:cNvPicPr>
+                      <a:picLocks noChangeAspect="1" noChangeArrowheads="1"/>
+                    </pic:cNvPicPr>
+                  </pic:nvPicPr>
+                  <pic:blipFill>
+                    <a:blip r:embed="rId7">
+                      <a:extLst>
+                        <a:ext uri="{28A0092B-C50C-407E-A947-70E740481C1C}">
+                          <a14:useLocalDpi xmlns:a14="http://schemas.microsoft.com/office/drawing/2010/main" val="0"/>
+                        </a:ext>
+                      </a:extLst>
+                    </a:blip>
+                    <a:srcRect/>
+                    <a:stretch>
+                      <a:fillRect/>
+                    </a:stretch>
+                  </pic:blipFill>
+                  <pic:spPr bwMode="auto">
+                    <a:xfrm>
+                      <a:off x="0" y="0"/>
+                      <a:ext cx="4407535" cy="8258810"/>
+                    </a:xfrm>
+                    <a:prstGeom prst="rect">
+                      <a:avLst/>
+                    </a:prstGeom>
+                    <a:noFill/>
+                    <a:ln>
+                      <a:noFill/>
+                    </a:ln>
+                  </pic:spPr>
+                </pic:pic>
+              </a:graphicData>
+            </a:graphic>
+          </wp:inline>
+        </w:drawing>
+      </w:r>
+    </w:p>
+    <w:p>
+      <w:r>
+        <w:rPr>
+          <w:noProof/>
+        </w:rPr>
+        <w:lastRenderedPageBreak/>
+        <w:drawing>
+          <wp:inline distT="0" distB="0" distL="0" distR="0" wp14:anchorId="200052DF" wp14:editId="4676BD93">
+            <wp:extent cx="5612130" cy="2502535"/>
+            <wp:effectExtent l="0" t="0" r="7620" b="0"/>
+            <wp:docPr id="1933771875" name="Imagen 4"/>
+            <wp:cNvGraphicFramePr>
+              <a:graphicFrameLocks xmlns:a="http://schemas.openxmlformats.org/drawingml/2006/main" noChangeAspect="1"/>
+            </wp:cNvGraphicFramePr>
+            <a:graphic xmlns:a="http://schemas.openxmlformats.org/drawingml/2006/main">
+              <a:graphicData uri="http://schemas.openxmlformats.org/drawingml/2006/picture">
+                <pic:pic xmlns:pic="http://schemas.openxmlformats.org/drawingml/2006/picture">
+                  <pic:nvPicPr>
+                    <pic:cNvPr id="0" name="Picture 13"/>
+                    <pic:cNvPicPr>
+                      <a:picLocks noChangeAspect="1" noChangeArrowheads="1"/>
+                    </pic:cNvPicPr>
+                  </pic:nvPicPr>
+                  <pic:blipFill>
+                    <a:blip r:embed="rId8">
+                      <a:extLst>
+                        <a:ext uri="{28A0092B-C50C-407E-A947-70E740481C1C}">
+                          <a14:useLocalDpi xmlns:a14="http://schemas.microsoft.com/office/drawing/2010/main" val="0"/>
+                        </a:ext>
+                      </a:extLst>
+                    </a:blip>
+                    <a:srcRect/>
+                    <a:stretch>
+                      <a:fillRect/>
+                    </a:stretch>
+                  </pic:blipFill>
+                  <pic:spPr bwMode="auto">
+                    <a:xfrm>
+                      <a:off x="0" y="0"/>
+                      <a:ext cx="5612130" cy="2502535"/>
+                    </a:xfrm>
+                    <a:prstGeom prst="rect">
+                      <a:avLst/>
+                    </a:prstGeom>
+                    <a:noFill/>
+                    <a:ln>
+                      <a:noFill/>
+                    </a:ln>
+                  </pic:spPr>
+                </pic:pic>
+              </a:graphicData>
+            </a:graphic>
+          </wp:inline>
+        </w:drawing>
+      </w:r>
+    </w:p>
+    <w:p/>
+    <w:p>
+      <w:pPr>
+        <w:rPr>
+          <w:b/>
+          <w:bCs/>
+        </w:rPr>
+      </w:pPr>
+    </w:p>
+    <w:p>
+      <w:r>
+        <w:pict w14:anchorId="700A5BD5">
+          <v:rect id="_x0000_i1030" style="width:0;height:1.5pt" o:hralign="center" o:hrstd="t" o:hr="t" fillcolor="#a0a0a0" stroked="f"/>
+        </w:pict>
+      </w:r>
+    </w:p>
+    <w:p>
+      <w:pPr>
+        <w:rPr>
+          <w:b/>
+          <w:bCs/>
+        </w:rPr>
+      </w:pPr>
+      <w:r>
+        <w:rPr>
+          <w:b/>
+          <w:bCs/>
+        </w:rPr>
+        <w:t>8. Aplicación de las 7 Herramientas de la Calidad Total</w:t>
+      </w:r>
+    </w:p>
+    <w:p>
+      <w:r>
+        <w:t>Estas herramientas son esenciales para mejorar procesos y resolver problemas. Aquí está su aplicación al proyecto:</w:t>
+      </w:r>
+    </w:p>
+    <w:p/>
+    <w:p/>
+    <w:p>
+      <w:pPr>
+        <w:numPr>
+          <w:ilvl w:val="0"/>
+          <w:numId w:val="7"/>
+        </w:numPr>
+      </w:pPr>
+      <w:r>
+        <w:rPr>
+          <w:b/>
+          <w:bCs/>
+        </w:rPr>
+        <w:t>Hoja de verificación</w:t>
+      </w:r>
+    </w:p>
+    <w:p>
+      <w:pPr>
+        <w:numPr>
+          <w:ilvl w:val="1"/>
+          <w:numId w:val="7"/>
+        </w:numPr>
+      </w:pPr>
+      <w:r>
+        <w:rPr>
+          <w:b/>
+          <w:bCs/>
+        </w:rPr>
+        <w:t>Objetivo</w:t>
+      </w:r>
+      <w:r>
+        <w:t xml:space="preserve">: </w:t>
+      </w:r>
+      <w:r>
+        <w:t>El objetivo de una hoja de verificación es recopilar datos de manera estructurada y organizada para facilitar el análisis y la identificación de patrones, problemas o tendencias. Es una herramienta utilizada principalmente en la gestión de calidad y en procesos de mejora continua para monitorear, medir y evaluar aspectos específicos de un proceso o actividad.</w:t>
+      </w:r>
+    </w:p>
+    <w:p>
+      <w:pPr>
+        <w:numPr>
+          <w:ilvl w:val="1"/>
+          <w:numId w:val="7"/>
+        </w:numPr>
+      </w:pPr>
+      <w:r>
+        <w:rPr>
+          <w:b/>
+          <w:bCs/>
+        </w:rPr>
+        <w:t>Implementación</w:t>
+      </w:r>
+      <w:r>
+        <w:t>:</w:t>
+      </w:r>
+    </w:p>
+    <w:tbl>
+      <w:tblPr>
+        <w:tblW w:w="7320" w:type="dxa"/>
+        <w:jc w:val="center"/>
+        <w:tblCellMar>
+          <w:left w:w="70" w:type="dxa"/>
+          <w:right w:w="70" w:type="dxa"/>
+        </w:tblCellMar>
+        <w:tblLook w:val="04A0" w:firstRow="1" w:lastRow="0" w:firstColumn="1" w:lastColumn="0" w:noHBand="0" w:noVBand="1"/>
+      </w:tblPr>
+      <w:tblGrid>
+        <w:gridCol w:w="1780"/>
+        <w:gridCol w:w="3660"/>
+        <w:gridCol w:w="1880"/>
+      </w:tblGrid>
+      <w:tr>
+        <w:trPr>
+          <w:trHeight w:val="300"/>
+          <w:jc w:val="center"/>
+        </w:trPr>
+        <w:tc>
+          <w:tcPr>
+            <w:tcW w:w="1780" w:type="dxa"/>
+            <w:tcBorders>
+              <w:top w:val="nil"/>
+              <w:left w:val="nil"/>
+              <w:bottom w:val="nil"/>
+              <w:right w:val="nil"/>
+            </w:tcBorders>
+            <w:shd w:val="clear" w:color="auto" w:fill="auto"/>
+            <w:vAlign w:val="center"/>
+            <w:hideMark/>
+          </w:tcPr>
+          <w:p>
+            <w:pPr>
+              <w:spacing w:after="0" w:line="240" w:lineRule="auto"/>
+              <w:jc w:val="center"/>
+              <w:rPr>
+                <w:rFonts w:ascii="Aptos Narrow" w:eastAsia="Times New Roman" w:hAnsi="Aptos Narrow" w:cs="Times New Roman"/>
+                <w:color w:val="000000"/>
+                <w:kern w:val="0"/>
+                <w:lang w:val="es-MX" w:eastAsia="es-MX"/>
+                <w14:ligatures w14:val="none"/>
+              </w:rPr>
+            </w:pPr>
+            <w:r>
+              <w:rPr>
+                <w:rFonts w:ascii="Aptos Narrow" w:eastAsia="Times New Roman" w:hAnsi="Aptos Narrow" w:cs="Times New Roman"/>
+                <w:color w:val="000000"/>
+                <w:kern w:val="0"/>
+                <w:lang w:val="es-MX" w:eastAsia="es-MX"/>
+                <w14:ligatures w14:val="none"/>
+              </w:rPr>
+              <w:t>Tipo de defecto</w:t>
+            </w:r>
+          </w:p>
+        </w:tc>
+        <w:tc>
+          <w:tcPr>
+            <w:tcW w:w="3660" w:type="dxa"/>
+            <w:tcBorders>
+              <w:top w:val="nil"/>
+              <w:left w:val="nil"/>
+              <w:bottom w:val="nil"/>
+              <w:right w:val="nil"/>
+            </w:tcBorders>
+            <w:shd w:val="clear" w:color="auto" w:fill="auto"/>
+            <w:vAlign w:val="center"/>
+            <w:hideMark/>
+          </w:tcPr>
+          <w:p>
+            <w:pPr>
+              <w:spacing w:after="0" w:line="240" w:lineRule="auto"/>
+              <w:jc w:val="center"/>
+              <w:rPr>
+                <w:rFonts w:ascii="Aptos Narrow" w:eastAsia="Times New Roman" w:hAnsi="Aptos Narrow" w:cs="Times New Roman"/>
+                <w:color w:val="000000"/>
+                <w:kern w:val="0"/>
+                <w:lang w:val="es-MX" w:eastAsia="es-MX"/>
+                <w14:ligatures w14:val="none"/>
+              </w:rPr>
+            </w:pPr>
+            <w:r>
+              <w:rPr>
+                <w:rFonts w:ascii="Aptos Narrow" w:eastAsia="Times New Roman" w:hAnsi="Aptos Narrow" w:cs="Times New Roman"/>
+                <w:color w:val="000000"/>
+                <w:kern w:val="0"/>
+                <w:lang w:val="es-MX" w:eastAsia="es-MX"/>
+                <w14:ligatures w14:val="none"/>
+              </w:rPr>
+              <w:t>Causa del defecto</w:t>
+            </w:r>
+          </w:p>
+        </w:tc>
+        <w:tc>
+          <w:tcPr>
+            <w:tcW w:w="1880" w:type="dxa"/>
+            <w:tcBorders>
+              <w:top w:val="nil"/>
+              <w:left w:val="nil"/>
+              <w:bottom w:val="nil"/>
+              <w:right w:val="nil"/>
+            </w:tcBorders>
+            <w:shd w:val="clear" w:color="auto" w:fill="auto"/>
+            <w:vAlign w:val="center"/>
+            <w:hideMark/>
+          </w:tcPr>
+          <w:p>
+            <w:pPr>
+              <w:spacing w:after="0" w:line="240" w:lineRule="auto"/>
+              <w:jc w:val="center"/>
+              <w:rPr>
+                <w:rFonts w:ascii="Aptos Narrow" w:eastAsia="Times New Roman" w:hAnsi="Aptos Narrow" w:cs="Times New Roman"/>
+                <w:color w:val="000000"/>
+                <w:kern w:val="0"/>
+                <w:lang w:val="es-MX" w:eastAsia="es-MX"/>
+                <w14:ligatures w14:val="none"/>
+              </w:rPr>
+            </w:pPr>
+            <w:r>
+              <w:rPr>
+                <w:rFonts w:ascii="Aptos Narrow" w:eastAsia="Times New Roman" w:hAnsi="Aptos Narrow" w:cs="Times New Roman"/>
+                <w:color w:val="000000"/>
+                <w:kern w:val="0"/>
+                <w:lang w:val="es-MX" w:eastAsia="es-MX"/>
+                <w14:ligatures w14:val="none"/>
+              </w:rPr>
+              <w:t>Fecha del defecto</w:t>
+            </w:r>
+          </w:p>
+        </w:tc>
+      </w:tr>
+      <w:tr>
+        <w:trPr>
+          <w:trHeight w:val="600"/>
+          <w:jc w:val="center"/>
+        </w:trPr>
+        <w:tc>
+          <w:tcPr>
+            <w:tcW w:w="1780" w:type="dxa"/>
+            <w:tcBorders>
+              <w:top w:val="nil"/>
+              <w:left w:val="nil"/>
+              <w:bottom w:val="nil"/>
+              <w:right w:val="nil"/>
+            </w:tcBorders>
+            <w:shd w:val="clear" w:color="auto" w:fill="auto"/>
+            <w:vAlign w:val="center"/>
+            <w:hideMark/>
+          </w:tcPr>
+          <w:p>
+            <w:pPr>
+              <w:spacing w:after="0" w:line="240" w:lineRule="auto"/>
+              <w:jc w:val="center"/>
+              <w:rPr>
+                <w:rFonts w:ascii="Aptos Narrow" w:eastAsia="Times New Roman" w:hAnsi="Aptos Narrow" w:cs="Times New Roman"/>
+                <w:color w:val="000000"/>
+                <w:kern w:val="0"/>
+                <w:lang w:val="es-MX" w:eastAsia="es-MX"/>
+                <w14:ligatures w14:val="none"/>
+              </w:rPr>
+            </w:pPr>
+            <w:r>
+              <w:rPr>
+                <w:rFonts w:ascii="Aptos Narrow" w:eastAsia="Times New Roman" w:hAnsi="Aptos Narrow" w:cs="Times New Roman"/>
+                <w:color w:val="000000"/>
+                <w:kern w:val="0"/>
+                <w:lang w:val="es-MX" w:eastAsia="es-MX"/>
+                <w14:ligatures w14:val="none"/>
+              </w:rPr>
+              <w:t>Defecto de interfaz</w:t>
+            </w:r>
+          </w:p>
+        </w:tc>
+        <w:tc>
+          <w:tcPr>
+            <w:tcW w:w="3660" w:type="dxa"/>
+            <w:tcBorders>
+              <w:top w:val="nil"/>
+              <w:left w:val="nil"/>
+              <w:bottom w:val="nil"/>
+              <w:right w:val="nil"/>
+            </w:tcBorders>
+            <w:shd w:val="clear" w:color="auto" w:fill="auto"/>
+            <w:vAlign w:val="center"/>
+            <w:hideMark/>
+          </w:tcPr>
+          <w:p>
+            <w:pPr>
+              <w:spacing w:after="0" w:line="240" w:lineRule="auto"/>
+              <w:jc w:val="center"/>
+              <w:rPr>
+                <w:rFonts w:ascii="Aptos Narrow" w:eastAsia="Times New Roman" w:hAnsi="Aptos Narrow" w:cs="Times New Roman"/>
+                <w:color w:val="000000"/>
+                <w:kern w:val="0"/>
+                <w:lang w:val="es-MX" w:eastAsia="es-MX"/>
+                <w14:ligatures w14:val="none"/>
+              </w:rPr>
+            </w:pPr>
+            <w:r>
+              <w:rPr>
+                <w:rFonts w:ascii="Aptos Narrow" w:eastAsia="Times New Roman" w:hAnsi="Aptos Narrow" w:cs="Times New Roman"/>
+                <w:color w:val="000000"/>
+                <w:kern w:val="0"/>
+                <w:lang w:val="es-MX" w:eastAsia="es-MX"/>
+                <w14:ligatures w14:val="none"/>
+              </w:rPr>
+              <w:t>Falta de meses en las opciones del registro</w:t>
+            </w:r>
+          </w:p>
+        </w:tc>
+        <w:tc>
+          <w:tcPr>
+            <w:tcW w:w="1880" w:type="dxa"/>
+            <w:tcBorders>
+              <w:top w:val="nil"/>
+              <w:left w:val="nil"/>
+              <w:bottom w:val="nil"/>
+              <w:right w:val="nil"/>
+            </w:tcBorders>
+            <w:shd w:val="clear" w:color="auto" w:fill="auto"/>
+            <w:vAlign w:val="center"/>
+            <w:hideMark/>
+          </w:tcPr>
+          <w:p>
+            <w:pPr>
+              <w:spacing w:after="0" w:line="240" w:lineRule="auto"/>
+              <w:jc w:val="center"/>
+              <w:rPr>
+                <w:rFonts w:ascii="Aptos Narrow" w:eastAsia="Times New Roman" w:hAnsi="Aptos Narrow" w:cs="Times New Roman"/>
+                <w:color w:val="000000"/>
+                <w:kern w:val="0"/>
+                <w:lang w:val="es-MX" w:eastAsia="es-MX"/>
+                <w14:ligatures w14:val="none"/>
+              </w:rPr>
+            </w:pPr>
+            <w:r>
+              <w:rPr>
+                <w:rFonts w:ascii="Aptos Narrow" w:eastAsia="Times New Roman" w:hAnsi="Aptos Narrow" w:cs="Times New Roman"/>
+                <w:color w:val="000000"/>
+                <w:kern w:val="0"/>
+                <w:lang w:val="es-MX" w:eastAsia="es-MX"/>
+                <w14:ligatures w14:val="none"/>
+              </w:rPr>
+              <w:t>01/12/2024</w:t>
+            </w:r>
+          </w:p>
+        </w:tc>
+      </w:tr>
+      <w:tr>
+        <w:trPr>
+          <w:trHeight w:val="600"/>
+          <w:jc w:val="center"/>
+        </w:trPr>
+        <w:tc>
+          <w:tcPr>
+            <w:tcW w:w="1780" w:type="dxa"/>
+            <w:tcBorders>
+              <w:top w:val="nil"/>
+              <w:left w:val="nil"/>
+              <w:bottom w:val="nil"/>
+              <w:right w:val="nil"/>
+            </w:tcBorders>
+            <w:shd w:val="clear" w:color="auto" w:fill="auto"/>
+            <w:vAlign w:val="center"/>
+            <w:hideMark/>
+          </w:tcPr>
+          <w:p>
+            <w:pPr>
+              <w:spacing w:after="0" w:line="240" w:lineRule="auto"/>
+              <w:jc w:val="center"/>
+              <w:rPr>
+                <w:rFonts w:ascii="Aptos Narrow" w:eastAsia="Times New Roman" w:hAnsi="Aptos Narrow" w:cs="Times New Roman"/>
+                <w:color w:val="000000"/>
+                <w:kern w:val="0"/>
+                <w:lang w:val="es-MX" w:eastAsia="es-MX"/>
+                <w14:ligatures w14:val="none"/>
+              </w:rPr>
+            </w:pPr>
+            <w:r>
+              <w:rPr>
+                <w:rFonts w:ascii="Aptos Narrow" w:eastAsia="Times New Roman" w:hAnsi="Aptos Narrow" w:cs="Times New Roman"/>
+                <w:color w:val="000000"/>
+                <w:kern w:val="0"/>
+                <w:lang w:val="es-MX" w:eastAsia="es-MX"/>
+                <w14:ligatures w14:val="none"/>
+              </w:rPr>
+              <w:t>Defecto de código</w:t>
+            </w:r>
+          </w:p>
+        </w:tc>
+        <w:tc>
+          <w:tcPr>
+            <w:tcW w:w="3660" w:type="dxa"/>
+            <w:tcBorders>
+              <w:top w:val="nil"/>
+              <w:left w:val="nil"/>
+              <w:bottom w:val="nil"/>
+              <w:right w:val="nil"/>
+            </w:tcBorders>
+            <w:shd w:val="clear" w:color="auto" w:fill="auto"/>
+            <w:vAlign w:val="center"/>
+            <w:hideMark/>
+          </w:tcPr>
+          <w:p>
+            <w:pPr>
+              <w:spacing w:after="0" w:line="240" w:lineRule="auto"/>
+              <w:jc w:val="center"/>
+              <w:rPr>
+                <w:rFonts w:ascii="Aptos Narrow" w:eastAsia="Times New Roman" w:hAnsi="Aptos Narrow" w:cs="Times New Roman"/>
+                <w:color w:val="000000"/>
+                <w:kern w:val="0"/>
+                <w:lang w:val="es-MX" w:eastAsia="es-MX"/>
+                <w14:ligatures w14:val="none"/>
+              </w:rPr>
+            </w:pPr>
+            <w:r>
+              <w:rPr>
+                <w:rFonts w:ascii="Aptos Narrow" w:eastAsia="Times New Roman" w:hAnsi="Aptos Narrow" w:cs="Times New Roman"/>
+                <w:color w:val="000000"/>
+                <w:kern w:val="0"/>
+                <w:lang w:val="es-MX" w:eastAsia="es-MX"/>
+                <w14:ligatures w14:val="none"/>
+              </w:rPr>
+              <w:t>No guarda datos de nuevas cuentas en la base de datos</w:t>
+            </w:r>
+          </w:p>
+        </w:tc>
+        <w:tc>
+          <w:tcPr>
+            <w:tcW w:w="1880" w:type="dxa"/>
+            <w:tcBorders>
+              <w:top w:val="nil"/>
+              <w:left w:val="nil"/>
+              <w:bottom w:val="nil"/>
+              <w:right w:val="nil"/>
+            </w:tcBorders>
+            <w:shd w:val="clear" w:color="auto" w:fill="auto"/>
+            <w:vAlign w:val="center"/>
+            <w:hideMark/>
+          </w:tcPr>
+          <w:p>
+            <w:pPr>
+              <w:spacing w:after="0" w:line="240" w:lineRule="auto"/>
+              <w:jc w:val="center"/>
+              <w:rPr>
+                <w:rFonts w:ascii="Aptos Narrow" w:eastAsia="Times New Roman" w:hAnsi="Aptos Narrow" w:cs="Times New Roman"/>
+                <w:color w:val="000000"/>
+                <w:kern w:val="0"/>
+                <w:lang w:val="es-MX" w:eastAsia="es-MX"/>
+                <w14:ligatures w14:val="none"/>
+              </w:rPr>
+            </w:pPr>
+            <w:r>
+              <w:rPr>
+                <w:rFonts w:ascii="Aptos Narrow" w:eastAsia="Times New Roman" w:hAnsi="Aptos Narrow" w:cs="Times New Roman"/>
+                <w:color w:val="000000"/>
+                <w:kern w:val="0"/>
+                <w:lang w:val="es-MX" w:eastAsia="es-MX"/>
+                <w14:ligatures w14:val="none"/>
+              </w:rPr>
+              <w:t>02/12/2024</w:t>
+            </w:r>
+          </w:p>
+        </w:tc>
+      </w:tr>
+      <w:tr>
+        <w:trPr>
+          <w:trHeight w:val="300"/>
+          <w:jc w:val="center"/>
+        </w:trPr>
+        <w:tc>
+          <w:tcPr>
+            <w:tcW w:w="1780" w:type="dxa"/>
+            <w:tcBorders>
+              <w:top w:val="nil"/>
+              <w:left w:val="nil"/>
+              <w:bottom w:val="nil"/>
+              <w:right w:val="nil"/>
+            </w:tcBorders>
+            <w:shd w:val="clear" w:color="auto" w:fill="auto"/>
+            <w:vAlign w:val="center"/>
+            <w:hideMark/>
+          </w:tcPr>
+          <w:p>
+            <w:pPr>
+              <w:spacing w:after="0" w:line="240" w:lineRule="auto"/>
+              <w:jc w:val="center"/>
+              <w:rPr>
+                <w:rFonts w:ascii="Aptos Narrow" w:eastAsia="Times New Roman" w:hAnsi="Aptos Narrow" w:cs="Times New Roman"/>
+                <w:color w:val="000000"/>
+                <w:kern w:val="0"/>
+                <w:lang w:val="es-MX" w:eastAsia="es-MX"/>
+                <w14:ligatures w14:val="none"/>
+              </w:rPr>
+            </w:pPr>
+            <w:r>
+              <w:rPr>
+                <w:rFonts w:ascii="Aptos Narrow" w:eastAsia="Times New Roman" w:hAnsi="Aptos Narrow" w:cs="Times New Roman"/>
+                <w:color w:val="000000"/>
+                <w:kern w:val="0"/>
+                <w:lang w:val="es-MX" w:eastAsia="es-MX"/>
+                <w14:ligatures w14:val="none"/>
+              </w:rPr>
+              <w:t>Defecto de código</w:t>
+            </w:r>
+          </w:p>
+        </w:tc>
+        <w:tc>
+          <w:tcPr>
+            <w:tcW w:w="3660" w:type="dxa"/>
+            <w:tcBorders>
+              <w:top w:val="nil"/>
+              <w:left w:val="nil"/>
+              <w:bottom w:val="nil"/>
+              <w:right w:val="nil"/>
+            </w:tcBorders>
+            <w:shd w:val="clear" w:color="auto" w:fill="auto"/>
+            <w:vAlign w:val="center"/>
+            <w:hideMark/>
+          </w:tcPr>
+          <w:p>
+            <w:pPr>
+              <w:spacing w:after="0" w:line="240" w:lineRule="auto"/>
+              <w:jc w:val="center"/>
+              <w:rPr>
+                <w:rFonts w:ascii="Aptos Narrow" w:eastAsia="Times New Roman" w:hAnsi="Aptos Narrow" w:cs="Times New Roman"/>
+                <w:color w:val="000000"/>
+                <w:kern w:val="0"/>
+                <w:lang w:val="es-MX" w:eastAsia="es-MX"/>
+                <w14:ligatures w14:val="none"/>
+              </w:rPr>
+            </w:pPr>
+            <w:r>
+              <w:rPr>
+                <w:rFonts w:ascii="Aptos Narrow" w:eastAsia="Times New Roman" w:hAnsi="Aptos Narrow" w:cs="Times New Roman"/>
+                <w:color w:val="000000"/>
+                <w:kern w:val="0"/>
+                <w:lang w:val="es-MX" w:eastAsia="es-MX"/>
+                <w14:ligatures w14:val="none"/>
+              </w:rPr>
+              <w:t>Eventos se eliminan solos</w:t>
+            </w:r>
+          </w:p>
+        </w:tc>
+        <w:tc>
+          <w:tcPr>
+            <w:tcW w:w="1880" w:type="dxa"/>
+            <w:tcBorders>
+              <w:top w:val="nil"/>
+              <w:left w:val="nil"/>
+              <w:bottom w:val="nil"/>
+              <w:right w:val="nil"/>
+            </w:tcBorders>
+            <w:shd w:val="clear" w:color="auto" w:fill="auto"/>
+            <w:vAlign w:val="center"/>
+            <w:hideMark/>
+          </w:tcPr>
+          <w:p>
+            <w:pPr>
+              <w:spacing w:after="0" w:line="240" w:lineRule="auto"/>
+              <w:jc w:val="center"/>
+              <w:rPr>
+                <w:rFonts w:ascii="Aptos Narrow" w:eastAsia="Times New Roman" w:hAnsi="Aptos Narrow" w:cs="Times New Roman"/>
+                <w:color w:val="000000"/>
+                <w:kern w:val="0"/>
+                <w:lang w:val="es-MX" w:eastAsia="es-MX"/>
+                <w14:ligatures w14:val="none"/>
+              </w:rPr>
+            </w:pPr>
+            <w:r>
+              <w:rPr>
+                <w:rFonts w:ascii="Aptos Narrow" w:eastAsia="Times New Roman" w:hAnsi="Aptos Narrow" w:cs="Times New Roman"/>
+                <w:color w:val="000000"/>
+                <w:kern w:val="0"/>
+                <w:lang w:val="es-MX" w:eastAsia="es-MX"/>
+                <w14:ligatures w14:val="none"/>
+              </w:rPr>
+              <w:t>03/12/2024</w:t>
+            </w:r>
+          </w:p>
+        </w:tc>
+      </w:tr>
+      <w:tr>
+        <w:trPr>
+          <w:trHeight w:val="600"/>
+          <w:jc w:val="center"/>
+        </w:trPr>
+        <w:tc>
+          <w:tcPr>
+            <w:tcW w:w="1780" w:type="dxa"/>
+            <w:tcBorders>
+              <w:top w:val="nil"/>
+              <w:left w:val="nil"/>
+              <w:bottom w:val="nil"/>
+              <w:right w:val="nil"/>
+            </w:tcBorders>
+            <w:shd w:val="clear" w:color="auto" w:fill="auto"/>
+            <w:vAlign w:val="center"/>
+            <w:hideMark/>
+          </w:tcPr>
+          <w:p>
+            <w:pPr>
+              <w:spacing w:after="0" w:line="240" w:lineRule="auto"/>
+              <w:jc w:val="center"/>
+              <w:rPr>
+                <w:rFonts w:ascii="Aptos Narrow" w:eastAsia="Times New Roman" w:hAnsi="Aptos Narrow" w:cs="Times New Roman"/>
+                <w:color w:val="000000"/>
+                <w:kern w:val="0"/>
+                <w:lang w:val="es-MX" w:eastAsia="es-MX"/>
+                <w14:ligatures w14:val="none"/>
+              </w:rPr>
+            </w:pPr>
+            <w:r>
+              <w:rPr>
+                <w:rFonts w:ascii="Aptos Narrow" w:eastAsia="Times New Roman" w:hAnsi="Aptos Narrow" w:cs="Times New Roman"/>
+                <w:color w:val="000000"/>
+                <w:kern w:val="0"/>
+                <w:lang w:val="es-MX" w:eastAsia="es-MX"/>
+                <w14:ligatures w14:val="none"/>
+              </w:rPr>
+              <w:t>Defecto de código</w:t>
+            </w:r>
+          </w:p>
+        </w:tc>
+        <w:tc>
+          <w:tcPr>
+            <w:tcW w:w="3660" w:type="dxa"/>
+            <w:tcBorders>
+              <w:top w:val="nil"/>
+              <w:left w:val="nil"/>
+              <w:bottom w:val="nil"/>
+              <w:right w:val="nil"/>
+            </w:tcBorders>
+            <w:shd w:val="clear" w:color="auto" w:fill="auto"/>
+            <w:vAlign w:val="center"/>
+            <w:hideMark/>
+          </w:tcPr>
+          <w:p>
+            <w:pPr>
+              <w:spacing w:after="0" w:line="240" w:lineRule="auto"/>
+              <w:jc w:val="center"/>
+              <w:rPr>
+                <w:rFonts w:ascii="Aptos Narrow" w:eastAsia="Times New Roman" w:hAnsi="Aptos Narrow" w:cs="Times New Roman"/>
+                <w:color w:val="000000"/>
+                <w:kern w:val="0"/>
+                <w:lang w:val="es-MX" w:eastAsia="es-MX"/>
+                <w14:ligatures w14:val="none"/>
+              </w:rPr>
+            </w:pPr>
+            <w:r>
+              <w:rPr>
+                <w:rFonts w:ascii="Aptos Narrow" w:eastAsia="Times New Roman" w:hAnsi="Aptos Narrow" w:cs="Times New Roman"/>
+                <w:color w:val="000000"/>
+                <w:kern w:val="0"/>
+                <w:lang w:val="es-MX" w:eastAsia="es-MX"/>
+                <w14:ligatures w14:val="none"/>
+              </w:rPr>
+              <w:t>Eventos no son notificados a los usuarios cuando empiezan</w:t>
+            </w:r>
+          </w:p>
+        </w:tc>
+        <w:tc>
+          <w:tcPr>
+            <w:tcW w:w="1880" w:type="dxa"/>
+            <w:tcBorders>
+              <w:top w:val="nil"/>
+              <w:left w:val="nil"/>
+              <w:bottom w:val="nil"/>
+              <w:right w:val="nil"/>
+            </w:tcBorders>
+            <w:shd w:val="clear" w:color="auto" w:fill="auto"/>
+            <w:vAlign w:val="center"/>
+            <w:hideMark/>
+          </w:tcPr>
+          <w:p>
+            <w:pPr>
+              <w:spacing w:after="0" w:line="240" w:lineRule="auto"/>
+              <w:jc w:val="center"/>
+              <w:rPr>
+                <w:rFonts w:ascii="Aptos Narrow" w:eastAsia="Times New Roman" w:hAnsi="Aptos Narrow" w:cs="Times New Roman"/>
+                <w:color w:val="000000"/>
+                <w:kern w:val="0"/>
+                <w:lang w:val="es-MX" w:eastAsia="es-MX"/>
+                <w14:ligatures w14:val="none"/>
+              </w:rPr>
+            </w:pPr>
+            <w:r>
+              <w:rPr>
+                <w:rFonts w:ascii="Aptos Narrow" w:eastAsia="Times New Roman" w:hAnsi="Aptos Narrow" w:cs="Times New Roman"/>
+                <w:color w:val="000000"/>
+                <w:kern w:val="0"/>
+                <w:lang w:val="es-MX" w:eastAsia="es-MX"/>
+                <w14:ligatures w14:val="none"/>
+              </w:rPr>
+              <w:t>04/12/2024</w:t>
+            </w:r>
+          </w:p>
+        </w:tc>
+      </w:tr>
+      <w:tr>
+        <w:trPr>
+          <w:trHeight w:val="600"/>
+          <w:jc w:val="center"/>
+        </w:trPr>
+        <w:tc>
+          <w:tcPr>
+            <w:tcW w:w="1780" w:type="dxa"/>
+            <w:tcBorders>
+              <w:top w:val="nil"/>
+              <w:left w:val="nil"/>
+              <w:bottom w:val="nil"/>
+              <w:right w:val="nil"/>
+            </w:tcBorders>
+            <w:shd w:val="clear" w:color="auto" w:fill="auto"/>
+            <w:vAlign w:val="center"/>
+            <w:hideMark/>
+          </w:tcPr>
+          <w:p>
+            <w:pPr>
+              <w:spacing w:after="0" w:line="240" w:lineRule="auto"/>
+              <w:jc w:val="center"/>
+              <w:rPr>
+                <w:rFonts w:ascii="Aptos Narrow" w:eastAsia="Times New Roman" w:hAnsi="Aptos Narrow" w:cs="Times New Roman"/>
+                <w:color w:val="000000"/>
+                <w:kern w:val="0"/>
+                <w:lang w:val="es-MX" w:eastAsia="es-MX"/>
+                <w14:ligatures w14:val="none"/>
+              </w:rPr>
+            </w:pPr>
+            <w:r>
+              <w:rPr>
+                <w:rFonts w:ascii="Aptos Narrow" w:eastAsia="Times New Roman" w:hAnsi="Aptos Narrow" w:cs="Times New Roman"/>
+                <w:color w:val="000000"/>
+                <w:kern w:val="0"/>
+                <w:lang w:val="es-MX" w:eastAsia="es-MX"/>
+                <w14:ligatures w14:val="none"/>
+              </w:rPr>
+              <w:lastRenderedPageBreak/>
+              <w:t>Defecto de interfaz</w:t>
+            </w:r>
+          </w:p>
+        </w:tc>
+        <w:tc>
+          <w:tcPr>
+            <w:tcW w:w="3660" w:type="dxa"/>
+            <w:tcBorders>
+              <w:top w:val="nil"/>
+              <w:left w:val="nil"/>
+              <w:bottom w:val="nil"/>
+              <w:right w:val="nil"/>
+            </w:tcBorders>
+            <w:shd w:val="clear" w:color="auto" w:fill="auto"/>
+            <w:vAlign w:val="center"/>
+            <w:hideMark/>
+          </w:tcPr>
+          <w:p>
+            <w:pPr>
+              <w:spacing w:after="0" w:line="240" w:lineRule="auto"/>
+              <w:jc w:val="center"/>
+              <w:rPr>
+                <w:rFonts w:ascii="Aptos Narrow" w:eastAsia="Times New Roman" w:hAnsi="Aptos Narrow" w:cs="Times New Roman"/>
+                <w:color w:val="000000"/>
+                <w:kern w:val="0"/>
+                <w:lang w:val="es-MX" w:eastAsia="es-MX"/>
+                <w14:ligatures w14:val="none"/>
+              </w:rPr>
+            </w:pPr>
+            <w:r>
+              <w:rPr>
+                <w:rFonts w:ascii="Aptos Narrow" w:eastAsia="Times New Roman" w:hAnsi="Aptos Narrow" w:cs="Times New Roman"/>
+                <w:color w:val="000000"/>
+                <w:kern w:val="0"/>
+                <w:lang w:val="es-MX" w:eastAsia="es-MX"/>
+                <w14:ligatures w14:val="none"/>
+              </w:rPr>
+              <w:t xml:space="preserve">Falta </w:t>
+            </w:r>
+            <w:proofErr w:type="spellStart"/>
+            <w:r>
+              <w:rPr>
+                <w:rFonts w:ascii="Aptos Narrow" w:eastAsia="Times New Roman" w:hAnsi="Aptos Narrow" w:cs="Times New Roman"/>
+                <w:color w:val="000000"/>
+                <w:kern w:val="0"/>
+                <w:lang w:val="es-MX" w:eastAsia="es-MX"/>
+                <w14:ligatures w14:val="none"/>
+              </w:rPr>
+              <w:t>boton</w:t>
+            </w:r>
+            <w:proofErr w:type="spellEnd"/>
+            <w:r>
+              <w:rPr>
+                <w:rFonts w:ascii="Aptos Narrow" w:eastAsia="Times New Roman" w:hAnsi="Aptos Narrow" w:cs="Times New Roman"/>
+                <w:color w:val="000000"/>
+                <w:kern w:val="0"/>
+                <w:lang w:val="es-MX" w:eastAsia="es-MX"/>
+                <w14:ligatures w14:val="none"/>
+              </w:rPr>
+              <w:t xml:space="preserve"> para privatizar un evento</w:t>
+            </w:r>
+          </w:p>
+        </w:tc>
+        <w:tc>
+          <w:tcPr>
+            <w:tcW w:w="1880" w:type="dxa"/>
+            <w:tcBorders>
+              <w:top w:val="nil"/>
+              <w:left w:val="nil"/>
+              <w:bottom w:val="nil"/>
+              <w:right w:val="nil"/>
+            </w:tcBorders>
+            <w:shd w:val="clear" w:color="auto" w:fill="auto"/>
+            <w:vAlign w:val="center"/>
+            <w:hideMark/>
+          </w:tcPr>
+          <w:p>
+            <w:pPr>
+              <w:spacing w:after="0" w:line="240" w:lineRule="auto"/>
+              <w:jc w:val="center"/>
+              <w:rPr>
+                <w:rFonts w:ascii="Aptos Narrow" w:eastAsia="Times New Roman" w:hAnsi="Aptos Narrow" w:cs="Times New Roman"/>
+                <w:color w:val="000000"/>
+                <w:kern w:val="0"/>
+                <w:lang w:val="es-MX" w:eastAsia="es-MX"/>
+                <w14:ligatures w14:val="none"/>
+              </w:rPr>
+            </w:pPr>
+            <w:r>
+              <w:rPr>
+                <w:rFonts w:ascii="Aptos Narrow" w:eastAsia="Times New Roman" w:hAnsi="Aptos Narrow" w:cs="Times New Roman"/>
+                <w:color w:val="000000"/>
+                <w:kern w:val="0"/>
+                <w:lang w:val="es-MX" w:eastAsia="es-MX"/>
+                <w14:ligatures w14:val="none"/>
+              </w:rPr>
+              <w:t>05/12/2024</w:t>
+            </w:r>
+          </w:p>
+        </w:tc>
+      </w:tr>
+      <w:tr>
+        <w:trPr>
+          <w:trHeight w:val="600"/>
+          <w:jc w:val="center"/>
+        </w:trPr>
+        <w:tc>
+          <w:tcPr>
+            <w:tcW w:w="1780" w:type="dxa"/>
+            <w:tcBorders>
+              <w:top w:val="nil"/>
+              <w:left w:val="nil"/>
+              <w:bottom w:val="nil"/>
+              <w:right w:val="nil"/>
+            </w:tcBorders>
+            <w:shd w:val="clear" w:color="auto" w:fill="auto"/>
+            <w:vAlign w:val="center"/>
+            <w:hideMark/>
+          </w:tcPr>
+          <w:p>
+            <w:pPr>
+              <w:spacing w:after="0" w:line="240" w:lineRule="auto"/>
+              <w:jc w:val="center"/>
+              <w:rPr>
+                <w:rFonts w:ascii="Aptos Narrow" w:eastAsia="Times New Roman" w:hAnsi="Aptos Narrow" w:cs="Times New Roman"/>
+                <w:color w:val="000000"/>
+                <w:kern w:val="0"/>
+                <w:lang w:val="es-MX" w:eastAsia="es-MX"/>
+                <w14:ligatures w14:val="none"/>
+              </w:rPr>
+            </w:pPr>
+            <w:r>
+              <w:rPr>
+                <w:rFonts w:ascii="Aptos Narrow" w:eastAsia="Times New Roman" w:hAnsi="Aptos Narrow" w:cs="Times New Roman"/>
+                <w:color w:val="000000"/>
+                <w:kern w:val="0"/>
+                <w:lang w:val="es-MX" w:eastAsia="es-MX"/>
+                <w14:ligatures w14:val="none"/>
+              </w:rPr>
+              <w:t>Defecto de código</w:t>
+            </w:r>
+          </w:p>
+        </w:tc>
+        <w:tc>
+          <w:tcPr>
+            <w:tcW w:w="3660" w:type="dxa"/>
+            <w:tcBorders>
+              <w:top w:val="nil"/>
+              <w:left w:val="nil"/>
+              <w:bottom w:val="nil"/>
+              <w:right w:val="nil"/>
+            </w:tcBorders>
+            <w:shd w:val="clear" w:color="auto" w:fill="auto"/>
+            <w:vAlign w:val="center"/>
+            <w:hideMark/>
+          </w:tcPr>
+          <w:p>
+            <w:pPr>
+              <w:spacing w:after="0" w:line="240" w:lineRule="auto"/>
+              <w:jc w:val="center"/>
+              <w:rPr>
+                <w:rFonts w:ascii="Aptos Narrow" w:eastAsia="Times New Roman" w:hAnsi="Aptos Narrow" w:cs="Times New Roman"/>
+                <w:color w:val="000000"/>
+                <w:kern w:val="0"/>
+                <w:lang w:val="es-MX" w:eastAsia="es-MX"/>
+                <w14:ligatures w14:val="none"/>
+              </w:rPr>
+            </w:pPr>
+            <w:r>
+              <w:rPr>
+                <w:rFonts w:ascii="Aptos Narrow" w:eastAsia="Times New Roman" w:hAnsi="Aptos Narrow" w:cs="Times New Roman"/>
+                <w:color w:val="000000"/>
+                <w:kern w:val="0"/>
+                <w:lang w:val="es-MX" w:eastAsia="es-MX"/>
+                <w14:ligatures w14:val="none"/>
+              </w:rPr>
+              <w:t>El evento también se privatiza para el creador</w:t>
+            </w:r>
+          </w:p>
+        </w:tc>
+        <w:tc>
+          <w:tcPr>
+            <w:tcW w:w="1880" w:type="dxa"/>
+            <w:tcBorders>
+              <w:top w:val="nil"/>
+              <w:left w:val="nil"/>
+              <w:bottom w:val="nil"/>
+              <w:right w:val="nil"/>
+            </w:tcBorders>
+            <w:shd w:val="clear" w:color="auto" w:fill="auto"/>
+            <w:vAlign w:val="center"/>
+            <w:hideMark/>
+          </w:tcPr>
+          <w:p>
+            <w:pPr>
+              <w:spacing w:after="0" w:line="240" w:lineRule="auto"/>
+              <w:jc w:val="center"/>
+              <w:rPr>
+                <w:rFonts w:ascii="Aptos Narrow" w:eastAsia="Times New Roman" w:hAnsi="Aptos Narrow" w:cs="Times New Roman"/>
+                <w:color w:val="000000"/>
+                <w:kern w:val="0"/>
+                <w:lang w:val="es-MX" w:eastAsia="es-MX"/>
+                <w14:ligatures w14:val="none"/>
+              </w:rPr>
+            </w:pPr>
+            <w:r>
+              <w:rPr>
+                <w:rFonts w:ascii="Aptos Narrow" w:eastAsia="Times New Roman" w:hAnsi="Aptos Narrow" w:cs="Times New Roman"/>
+                <w:color w:val="000000"/>
+                <w:kern w:val="0"/>
+                <w:lang w:val="es-MX" w:eastAsia="es-MX"/>
+                <w14:ligatures w14:val="none"/>
+              </w:rPr>
+              <w:t>06/12/2024</w:t>
+            </w:r>
+          </w:p>
+        </w:tc>
+      </w:tr>
+    </w:tbl>
+    <w:p>
+      <w:pPr>
+        <w:ind w:left="1440"/>
+      </w:pPr>
+    </w:p>
+    <w:p>
+      <w:pPr>
+        <w:numPr>
+          <w:ilvl w:val="0"/>
+          <w:numId w:val="7"/>
+        </w:numPr>
+      </w:pPr>
+      <w:r>
+        <w:rPr>
+          <w:b/>
+          <w:bCs/>
+        </w:rPr>
+        <w:t>Gráfico de Pareto</w:t>
+      </w:r>
+    </w:p>
+    <w:p>
+      <w:pPr>
+        <w:numPr>
+          <w:ilvl w:val="1"/>
+          <w:numId w:val="7"/>
+        </w:numPr>
+      </w:pPr>
+      <w:r>
+        <w:rPr>
+          <w:b/>
+          <w:bCs/>
+        </w:rPr>
+        <w:t xml:space="preserve">Objetivo: </w:t>
+      </w:r>
+      <w:r>
+        <w:t>El objetivo de un diagrama de Pareto es identificar y priorizar los problemas, causas o factores que tienen el mayor impacto en un proceso o sistema, basándose en el principio de Pareto (también conocido como la regla 80/20). Según este principio, aproximadamente el 80% de los efectos provienen del 20% de las causas.</w:t>
+      </w:r>
+    </w:p>
+    <w:p>
+      <w:pPr>
+        <w:ind w:left="1440"/>
+        <w:rPr>
+          <w:b/>
+          <w:bCs/>
+        </w:rPr>
+      </w:pPr>
+    </w:p>
+    <w:p>
+      <w:pPr>
+        <w:ind w:left="1440"/>
+        <w:rPr>
+          <w:b/>
+          <w:bCs/>
+        </w:rPr>
+      </w:pPr>
+    </w:p>
+    <w:p>
+      <w:pPr>
+        <w:ind w:left="1440"/>
+        <w:rPr>
+          <w:b/>
+          <w:bCs/>
+        </w:rPr>
+      </w:pPr>
+    </w:p>
+    <w:p>
+      <w:pPr>
+        <w:ind w:left="1440"/>
+        <w:rPr>
+          <w:b/>
+          <w:bCs/>
+        </w:rPr>
+      </w:pPr>
+    </w:p>
+    <w:p>
+      <w:pPr>
+        <w:ind w:left="1440"/>
+        <w:rPr>
+          <w:b/>
+          <w:bCs/>
+        </w:rPr>
+      </w:pPr>
+    </w:p>
+    <w:p>
+      <w:pPr>
+        <w:ind w:left="1440"/>
+        <w:rPr>
+          <w:b/>
+          <w:bCs/>
+        </w:rPr>
+      </w:pPr>
+    </w:p>
+    <w:p>
+      <w:pPr>
+        <w:ind w:left="1440"/>
+        <w:rPr>
+          <w:b/>
+          <w:bCs/>
+        </w:rPr>
+      </w:pPr>
+    </w:p>
+    <w:p>
+      <w:pPr>
+        <w:ind w:left="1440"/>
+        <w:rPr>
+          <w:b/>
+          <w:bCs/>
+        </w:rPr>
+      </w:pPr>
+    </w:p>
+    <w:p>
+      <w:pPr>
+        <w:ind w:left="1440"/>
+      </w:pPr>
+    </w:p>
+    <w:p>
+      <w:pPr>
+        <w:numPr>
+          <w:ilvl w:val="1"/>
+          <w:numId w:val="7"/>
+        </w:numPr>
+      </w:pPr>
+      <w:r>
+        <w:rPr>
+          <w:b/>
+          <w:bCs/>
+        </w:rPr>
+        <w:t>Implementación</w:t>
+      </w:r>
+      <w:r>
+        <w:t xml:space="preserve">: </w:t>
+      </w:r>
+    </w:p>
+    <w:p>
+      <w:pPr>
+        <w:jc w:val="center"/>
+      </w:pPr>
+      <w:r>
+        <w:rPr>
+          <w:noProof/>
+        </w:rPr>
+        <w:lastRenderedPageBreak/>
+        <w:drawing>
+          <wp:inline distT="0" distB="0" distL="0" distR="0" wp14:anchorId="54D32AC8" wp14:editId="5815F4AB">
+            <wp:extent cx="5612130" cy="3086735"/>
+            <wp:effectExtent l="0" t="0" r="7620" b="0"/>
+            <wp:docPr id="560085004" name="Imagen 1" descr="Gráfico, Gráfico de líneas&#10;&#10;Descripción generada automáticamente"/>
+            <wp:cNvGraphicFramePr>
+              <a:graphicFrameLocks xmlns:a="http://schemas.openxmlformats.org/drawingml/2006/main" noChangeAspect="1"/>
+            </wp:cNvGraphicFramePr>
+            <a:graphic xmlns:a="http://schemas.openxmlformats.org/drawingml/2006/main">
+              <a:graphicData uri="http://schemas.openxmlformats.org/drawingml/2006/picture">
+                <pic:pic xmlns:pic="http://schemas.openxmlformats.org/drawingml/2006/picture">
+                  <pic:nvPicPr>
+                    <pic:cNvPr id="560085004" name="Imagen 1" descr="Gráfico, Gráfico de líneas&#10;&#10;Descripción generada automáticamente"/>
+                    <pic:cNvPicPr/>
+                  </pic:nvPicPr>
+                  <pic:blipFill>
+                    <a:blip r:embed="rId9"/>
+                    <a:stretch>
+                      <a:fillRect/>
+                    </a:stretch>
+                  </pic:blipFill>
+                  <pic:spPr>
+                    <a:xfrm>
+                      <a:off x="0" y="0"/>
+                      <a:ext cx="5612130" cy="3086735"/>
+                    </a:xfrm>
+                    <a:prstGeom prst="rect">
+                      <a:avLst/>
+                    </a:prstGeom>
+                  </pic:spPr>
+                </pic:pic>
+              </a:graphicData>
+            </a:graphic>
+          </wp:inline>
+        </w:drawing>
+      </w:r>
+    </w:p>
+    <w:p>
+      <w:pPr>
+        <w:numPr>
+          <w:ilvl w:val="0"/>
+          <w:numId w:val="7"/>
+        </w:numPr>
+      </w:pPr>
+      <w:r>
+        <w:rPr>
+          <w:b/>
+          <w:bCs/>
+        </w:rPr>
+        <w:t>Diagrama de causa-efecto (espina de pescado)</w:t>
+      </w:r>
+    </w:p>
+    <w:p>
+      <w:pPr>
+        <w:numPr>
+          <w:ilvl w:val="1"/>
+          <w:numId w:val="7"/>
+        </w:numPr>
+      </w:pPr>
+      <w:r>
+        <w:rPr>
+          <w:b/>
+          <w:bCs/>
+        </w:rPr>
+        <w:t xml:space="preserve">Uso: </w:t>
+      </w:r>
+      <w:r>
+        <w:t>El diagrama de pescado, también conocido como diagrama de Ishikawa o de causa-efecto, es una herramienta visual que se utiliza para identificar, organizar y analizar las posibles causas de un problema específico, con el objetivo de encontrar su causa raíz. Su forma, que asemeja a un esqueleto de pescado, coloca el problema en la "cabeza" y las causas principales a lo largo de las "espinas", desglosadas en categorías como métodos, máquinas, mano de obra, materiales, entorno o mediciones, según corresponda</w:t>
+      </w:r>
+    </w:p>
+    <w:p>
+      <w:pPr>
+        <w:numPr>
+          <w:ilvl w:val="1"/>
+          <w:numId w:val="7"/>
+        </w:numPr>
+      </w:pPr>
+      <w:r>
+        <w:rPr>
+          <w:noProof/>
+        </w:rPr>
+        <w:drawing>
+          <wp:anchor distT="0" distB="0" distL="114300" distR="114300" simplePos="0" relativeHeight="251658240" behindDoc="1" locked="0" layoutInCell="1" allowOverlap="1" wp14:anchorId="24D24903" wp14:editId="7209ACFE">
+            <wp:simplePos x="0" y="0"/>
+            <wp:positionH relativeFrom="margin">
+              <wp:posOffset>-213360</wp:posOffset>
+            </wp:positionH>
+            <wp:positionV relativeFrom="page">
+              <wp:posOffset>6343650</wp:posOffset>
+            </wp:positionV>
+            <wp:extent cx="6231255" cy="3743325"/>
+            <wp:effectExtent l="0" t="0" r="0" b="9525"/>
+            <wp:wrapTight wrapText="bothSides">
+              <wp:wrapPolygon edited="0">
+                <wp:start x="0" y="0"/>
+                <wp:lineTo x="0" y="21545"/>
+                <wp:lineTo x="21527" y="21545"/>
+                <wp:lineTo x="21527" y="0"/>
+                <wp:lineTo x="0" y="0"/>
+              </wp:wrapPolygon>
+            </wp:wrapTight>
+            <wp:docPr id="257978749" name="Picture 2"/>
+            <wp:cNvGraphicFramePr>
+              <a:graphicFrameLocks xmlns:a="http://schemas.openxmlformats.org/drawingml/2006/main" noChangeAspect="1"/>
+            </wp:cNvGraphicFramePr>
+            <a:graphic xmlns:a="http://schemas.openxmlformats.org/drawingml/2006/main">
+              <a:graphicData uri="http://schemas.openxmlformats.org/drawingml/2006/picture">
+                <pic:pic xmlns:pic="http://schemas.openxmlformats.org/drawingml/2006/picture">
+                  <pic:nvPicPr>
+                    <pic:cNvPr id="0" name="Picture 26"/>
+                    <pic:cNvPicPr>
+                      <a:picLocks noChangeAspect="1" noChangeArrowheads="1"/>
+                    </pic:cNvPicPr>
+                  </pic:nvPicPr>
+                  <pic:blipFill>
+                    <a:blip r:embed="rId10" cstate="print">
+                      <a:extLst>
+                        <a:ext uri="{28A0092B-C50C-407E-A947-70E740481C1C}">
+                          <a14:useLocalDpi xmlns:a14="http://schemas.microsoft.com/office/drawing/2010/main" val="0"/>
+                        </a:ext>
+                      </a:extLst>
+                    </a:blip>
+                    <a:srcRect/>
+                    <a:stretch>
+                      <a:fillRect/>
+                    </a:stretch>
+                  </pic:blipFill>
+                  <pic:spPr bwMode="auto">
+                    <a:xfrm>
+                      <a:off x="0" y="0"/>
+                      <a:ext cx="6231255" cy="3743325"/>
                     </a:xfrm>
                     <a:prstGeom prst="rect">
                       <a:avLst/>
@@ -2523,45 +3962,13 @@
           <w:b/>
           <w:bCs/>
         </w:rPr>
-        <w:t>Diagrama de Flujo</w:t>
-      </w:r>
-    </w:p>
-    <w:p/>
-    <w:p/>
-    <w:p>
-      <w:pPr>
-        <w:rPr>
-          <w:b/>
-          <w:bCs/>
-        </w:rPr>
-      </w:pPr>
-    </w:p>
-    <w:p>
-      <w:r>
-        <w:pict w14:anchorId="700A5BD5">
-          <v:rect id="_x0000_i1055" style="width:0;height:1.5pt" o:hralign="center" o:hrstd="t" o:hr="t" fillcolor="#a0a0a0" stroked="f"/>
-        </w:pict>
-      </w:r>
-    </w:p>
-    <w:p>
-      <w:pPr>
-        <w:rPr>
-          <w:b/>
-          <w:bCs/>
-        </w:rPr>
-      </w:pPr>
-      <w:r>
-        <w:rPr>
-          <w:b/>
-          <w:bCs/>
-        </w:rPr>
-        <w:t>8. Aplicación de las 7 Herramientas de la Calidad Total</w:t>
-      </w:r>
-    </w:p>
-    <w:p>
-      <w:r>
-        <w:t>Estas herramientas son esenciales para mejorar procesos y resolver problemas. Aquí está su aplicación al proyecto:</w:t>
-      </w:r>
+        <w:t>Implementación:</w:t>
+      </w:r>
+    </w:p>
+    <w:p>
+      <w:pPr>
+        <w:ind w:left="1440"/>
+      </w:pPr>
     </w:p>
     <w:p>
       <w:pPr>
@@ -2575,7 +3982,8 @@
           <w:b/>
           <w:bCs/>
         </w:rPr>
-        <w:t>Hoja de verificación</w:t>
+        <w:lastRenderedPageBreak/>
+        <w:t>Histogramas</w:t>
       </w:r>
     </w:p>
     <w:p>
@@ -2584,17 +3992,25 @@
           <w:ilvl w:val="1"/>
           <w:numId w:val="7"/>
         </w:numPr>
-      </w:pPr>
-      <w:r>
-        <w:rPr>
-          <w:b/>
-          <w:bCs/>
-        </w:rPr>
-        <w:lastRenderedPageBreak/>
-        <w:t>Objetivo</w:t>
-      </w:r>
-      <w:r>
-        <w:t>: Recopilar datos de errores en la aplicación durante el uso por los primeros usuarios.</w:t>
+        <w:rPr>
+          <w:lang w:val="es-MX"/>
+        </w:rPr>
+      </w:pPr>
+      <w:r>
+        <w:rPr>
+          <w:b/>
+          <w:bCs/>
+        </w:rPr>
+        <w:t>Uso</w:t>
+      </w:r>
+      <w:r>
+        <w:t xml:space="preserve">: </w:t>
+      </w:r>
+      <w:r>
+        <w:rPr>
+          <w:lang w:val="es-MX"/>
+        </w:rPr>
+        <w:t>El objetivo de un histograma es representar de forma gráfica la distribución de un conjunto de datos, mostrando cómo se agrupan en intervalos o rangos (llamados clases) para identificar patrones, tendencias y variabilidad en un proceso. Se utiliza principalmente para analizar grandes volúmenes de datos y entender su comportamiento, ayudando a identificar si los valores se concentran en ciertas áreas, si hay dispersión, o si existen anomalías como sesgos o valores atípicos. Para construir un histograma, se agrupan los datos en intervalos, se cuenta la frecuencia de valores en cada intervalo y se representan esas frecuencias mediante barras cuya altura refleja la cantidad de datos en cada rango, lo que facilita la interpretación visual de la información.</w:t>
       </w:r>
     </w:p>
     <w:p>
@@ -2603,73 +4019,10 @@
           <w:ilvl w:val="1"/>
           <w:numId w:val="7"/>
         </w:numPr>
-      </w:pPr>
-      <w:r>
-        <w:rPr>
-          <w:b/>
-          <w:bCs/>
-        </w:rPr>
-        <w:t>Ejemplo</w:t>
-      </w:r>
-      <w:r>
-        <w:t xml:space="preserve">: Crear una lista donde se registre cada tipo de error reportado (fallos en el </w:t>
-      </w:r>
-      <w:proofErr w:type="spellStart"/>
-      <w:r>
-        <w:t>login</w:t>
-      </w:r>
-      <w:proofErr w:type="spellEnd"/>
-      <w:r>
-        <w:t xml:space="preserve">, incompatibilidades, caídas de la </w:t>
-      </w:r>
-      <w:proofErr w:type="gramStart"/>
-      <w:r>
-        <w:t>app</w:t>
-      </w:r>
-      <w:proofErr w:type="gramEnd"/>
-      <w:r>
-        <w:t>).</w:t>
-      </w:r>
-    </w:p>
-    <w:p>
-      <w:pPr>
-        <w:numPr>
-          <w:ilvl w:val="0"/>
-          <w:numId w:val="7"/>
-        </w:numPr>
-      </w:pPr>
-      <w:r>
-        <w:rPr>
-          <w:b/>
-          <w:bCs/>
-        </w:rPr>
-        <w:t>Gráfico de Pareto</w:t>
-      </w:r>
-    </w:p>
-    <w:p>
-      <w:pPr>
-        <w:numPr>
-          <w:ilvl w:val="1"/>
-          <w:numId w:val="7"/>
-        </w:numPr>
-      </w:pPr>
-      <w:r>
-        <w:rPr>
-          <w:b/>
-          <w:bCs/>
-        </w:rPr>
-        <w:t>Uso</w:t>
-      </w:r>
-      <w:r>
-        <w:t>: Identificar los problemas más frecuentes en la experiencia del usuario.</w:t>
-      </w:r>
-    </w:p>
-    <w:p>
-      <w:pPr>
-        <w:numPr>
-          <w:ilvl w:val="1"/>
-          <w:numId w:val="7"/>
-        </w:numPr>
+        <w:rPr>
+          <w:b/>
+          <w:bCs/>
+        </w:rPr>
       </w:pPr>
       <w:r>
         <w:rPr>
@@ -2679,77 +4032,23 @@
         <w:t>Implementación</w:t>
       </w:r>
       <w:r>
-        <w:t>: Agrupar los errores reportados y graficar el porcentaje acumulado para priorizar soluciones.</w:t>
-      </w:r>
-    </w:p>
-    <w:p>
-      <w:pPr>
-        <w:numPr>
-          <w:ilvl w:val="0"/>
-          <w:numId w:val="7"/>
-        </w:numPr>
-      </w:pPr>
-      <w:r>
-        <w:rPr>
-          <w:b/>
-          <w:bCs/>
-        </w:rPr>
-        <w:t>Diagrama de causa-efecto (espina de pescado)</w:t>
-      </w:r>
-    </w:p>
-    <w:p>
-      <w:pPr>
-        <w:numPr>
-          <w:ilvl w:val="1"/>
-          <w:numId w:val="7"/>
-        </w:numPr>
-      </w:pPr>
-      <w:r>
-        <w:rPr>
-          <w:b/>
-          <w:bCs/>
-        </w:rPr>
-        <w:t xml:space="preserve">Uso: </w:t>
-      </w:r>
-      <w:r>
-        <w:t>P</w:t>
-      </w:r>
-      <w:r>
-        <w:t>ara identificar las causas de la baja adopción inicial del producto.</w:t>
-      </w:r>
-    </w:p>
-    <w:p>
-      <w:pPr>
-        <w:numPr>
-          <w:ilvl w:val="1"/>
-          <w:numId w:val="7"/>
-        </w:numPr>
-      </w:pPr>
+        <w:rPr>
+          <w:b/>
+          <w:bCs/>
+        </w:rPr>
+        <w:t xml:space="preserve">: </w:t>
+      </w:r>
+    </w:p>
+    <w:p>
       <w:r>
         <w:rPr>
           <w:noProof/>
         </w:rPr>
         <w:drawing>
-          <wp:anchor distT="0" distB="0" distL="114300" distR="114300" simplePos="0" relativeHeight="251658240" behindDoc="1" locked="0" layoutInCell="1" allowOverlap="1" wp14:anchorId="24D24903" wp14:editId="00565E52">
-            <wp:simplePos x="0" y="0"/>
-            <wp:positionH relativeFrom="margin">
-              <wp:posOffset>-876366</wp:posOffset>
-            </wp:positionH>
-            <wp:positionV relativeFrom="page">
-              <wp:posOffset>3701621</wp:posOffset>
-            </wp:positionV>
-            <wp:extent cx="7055485" cy="4238625"/>
-            <wp:effectExtent l="0" t="0" r="0" b="9525"/>
-            <wp:wrapTight wrapText="bothSides">
-              <wp:wrapPolygon edited="0">
-                <wp:start x="0" y="0"/>
-                <wp:lineTo x="0" y="21551"/>
-                <wp:lineTo x="21520" y="21551"/>
-                <wp:lineTo x="21520" y="0"/>
-                <wp:lineTo x="0" y="0"/>
-              </wp:wrapPolygon>
-            </wp:wrapTight>
-            <wp:docPr id="257978749" name="Picture 2"/>
+          <wp:inline distT="0" distB="0" distL="0" distR="0" wp14:anchorId="423D281E" wp14:editId="64C49A76">
+            <wp:extent cx="5612130" cy="3884930"/>
+            <wp:effectExtent l="0" t="0" r="7620" b="1270"/>
+            <wp:docPr id="1083379034" name="Imagen 1" descr="Gráfico, Histograma&#10;&#10;Descripción generada automáticamente"/>
             <wp:cNvGraphicFramePr>
               <a:graphicFrameLocks xmlns:a="http://schemas.openxmlformats.org/drawingml/2006/main" noChangeAspect="1"/>
             </wp:cNvGraphicFramePr>
@@ -2757,61 +4056,302 @@
               <a:graphicData uri="http://schemas.openxmlformats.org/drawingml/2006/picture">
                 <pic:pic xmlns:pic="http://schemas.openxmlformats.org/drawingml/2006/picture">
                   <pic:nvPicPr>
-                    <pic:cNvPr id="0" name="Picture 26"/>
-                    <pic:cNvPicPr>
-                      <a:picLocks noChangeAspect="1" noChangeArrowheads="1"/>
-                    </pic:cNvPicPr>
+                    <pic:cNvPr id="1083379034" name="Imagen 1" descr="Gráfico, Histograma&#10;&#10;Descripción generada automáticamente"/>
+                    <pic:cNvPicPr/>
                   </pic:nvPicPr>
                   <pic:blipFill>
-                    <a:blip r:embed="rId6" cstate="print">
+                    <a:blip r:embed="rId11"/>
+                    <a:stretch>
+                      <a:fillRect/>
+                    </a:stretch>
+                  </pic:blipFill>
+                  <pic:spPr>
+                    <a:xfrm>
+                      <a:off x="0" y="0"/>
+                      <a:ext cx="5612130" cy="3884930"/>
+                    </a:xfrm>
+                    <a:prstGeom prst="rect">
+                      <a:avLst/>
+                    </a:prstGeom>
+                  </pic:spPr>
+                </pic:pic>
+              </a:graphicData>
+            </a:graphic>
+          </wp:inline>
+        </w:drawing>
+      </w:r>
+    </w:p>
+    <w:p>
+      <w:pPr>
+        <w:numPr>
+          <w:ilvl w:val="0"/>
+          <w:numId w:val="7"/>
+        </w:numPr>
+      </w:pPr>
+      <w:r>
+        <w:rPr>
+          <w:b/>
+          <w:bCs/>
+        </w:rPr>
+        <w:t>Diagramas de dispersión</w:t>
+      </w:r>
+    </w:p>
+    <w:p>
+      <w:pPr>
+        <w:numPr>
+          <w:ilvl w:val="1"/>
+          <w:numId w:val="7"/>
+        </w:numPr>
+        <w:rPr>
+          <w:lang w:val="es-MX"/>
+        </w:rPr>
+      </w:pPr>
+      <w:r>
+        <w:rPr>
+          <w:b/>
+          <w:bCs/>
+        </w:rPr>
+        <w:t>Uso</w:t>
+      </w:r>
+      <w:r>
+        <w:t xml:space="preserve">: </w:t>
+      </w:r>
+      <w:r>
+        <w:rPr>
+          <w:lang w:val="es-MX"/>
+        </w:rPr>
+        <w:t xml:space="preserve">El objetivo de un diagrama de dispersión es analizar y visualizar la relación entre dos variables, determinando si existe una correlación entre ellas y qué tipo de relación tienen (positiva, negativa o nula). Se utiliza graficando un conjunto de puntos, donde cada punto representa un par de valores correspondientes a las dos variables en estudio, colocados en un plano cartesiano. Esto permite observar patrones como tendencias lineales, </w:t>
+      </w:r>
+      <w:r>
+        <w:rPr>
+          <w:lang w:val="es-MX"/>
+        </w:rPr>
+        <w:lastRenderedPageBreak/>
+        <w:t>curvilíneas o la ausencia de asociación, ayudando a identificar si un cambio en una variable está asociado con un cambio en la otra, lo que resulta útil en procesos de control de calidad, estudios estadísticos o investigaciones científicas para tomar decisiones fundamentadas.</w:t>
+      </w:r>
+    </w:p>
+    <w:p>
+      <w:pPr>
+        <w:numPr>
+          <w:ilvl w:val="1"/>
+          <w:numId w:val="7"/>
+        </w:numPr>
+      </w:pPr>
+      <w:r>
+        <w:rPr>
+          <w:b/>
+          <w:bCs/>
+        </w:rPr>
+        <w:t>Implementación:</w:t>
+      </w:r>
+    </w:p>
+    <w:p>
+      <w:pPr>
+        <w:jc w:val="center"/>
+      </w:pPr>
+      <w:r>
+        <w:rPr>
+          <w:noProof/>
+        </w:rPr>
+        <w:drawing>
+          <wp:inline distT="0" distB="0" distL="0" distR="0" wp14:anchorId="6C0020B4" wp14:editId="23D7F6D7">
+            <wp:extent cx="4829849" cy="3124636"/>
+            <wp:effectExtent l="0" t="0" r="8890" b="0"/>
+            <wp:docPr id="1375828341" name="Imagen 1" descr="Gráfico, Gráfico de líneas&#10;&#10;Descripción generada automáticamente"/>
+            <wp:cNvGraphicFramePr>
+              <a:graphicFrameLocks xmlns:a="http://schemas.openxmlformats.org/drawingml/2006/main" noChangeAspect="1"/>
+            </wp:cNvGraphicFramePr>
+            <a:graphic xmlns:a="http://schemas.openxmlformats.org/drawingml/2006/main">
+              <a:graphicData uri="http://schemas.openxmlformats.org/drawingml/2006/picture">
+                <pic:pic xmlns:pic="http://schemas.openxmlformats.org/drawingml/2006/picture">
+                  <pic:nvPicPr>
+                    <pic:cNvPr id="1375828341" name="Imagen 1" descr="Gráfico, Gráfico de líneas&#10;&#10;Descripción generada automáticamente"/>
+                    <pic:cNvPicPr/>
+                  </pic:nvPicPr>
+                  <pic:blipFill>
+                    <a:blip r:embed="rId12"/>
+                    <a:stretch>
+                      <a:fillRect/>
+                    </a:stretch>
+                  </pic:blipFill>
+                  <pic:spPr>
+                    <a:xfrm>
+                      <a:off x="0" y="0"/>
+                      <a:ext cx="4829849" cy="3124636"/>
+                    </a:xfrm>
+                    <a:prstGeom prst="rect">
+                      <a:avLst/>
+                    </a:prstGeom>
+                  </pic:spPr>
+                </pic:pic>
+              </a:graphicData>
+            </a:graphic>
+          </wp:inline>
+        </w:drawing>
+      </w:r>
+    </w:p>
+    <w:p>
+      <w:pPr>
+        <w:numPr>
+          <w:ilvl w:val="0"/>
+          <w:numId w:val="7"/>
+        </w:numPr>
+      </w:pPr>
+      <w:r>
+        <w:rPr>
+          <w:b/>
+          <w:bCs/>
+        </w:rPr>
+        <w:t>Gráfico de control</w:t>
+      </w:r>
+    </w:p>
+    <w:p>
+      <w:pPr>
+        <w:numPr>
+          <w:ilvl w:val="1"/>
+          <w:numId w:val="7"/>
+        </w:numPr>
+        <w:rPr>
+          <w:lang w:val="es-MX"/>
+        </w:rPr>
+      </w:pPr>
+      <w:r>
+        <w:rPr>
+          <w:b/>
+          <w:bCs/>
+        </w:rPr>
+        <w:t>Uso</w:t>
+      </w:r>
+      <w:r>
+        <w:t xml:space="preserve">: </w:t>
+      </w:r>
+      <w:r>
+        <w:rPr>
+          <w:lang w:val="es-MX"/>
+        </w:rPr>
+        <w:t>El objetivo de un gráfico de control es monitorear y evaluar la estabilidad de un proceso a lo largo del tiempo, identificando si las variaciones observadas se deben a causas comunes (naturales del proceso) o a causas especiales (que requieren intervención). Se utiliza trazando los datos de una variable clave en un gráfico, con una línea central que representa el promedio del proceso y límites superior e inferior que indican los rangos aceptables de variación. Esto permite detectar desviaciones significativas, tendencias o patrones que podrían indicar problemas en el proceso, ayudando a prevenir defectos y a mantener la calidad mediante un control constante y basado en datos.</w:t>
+      </w:r>
+    </w:p>
+    <w:p>
+      <w:pPr>
+        <w:rPr>
+          <w:lang w:val="es-MX"/>
+        </w:rPr>
+      </w:pPr>
+    </w:p>
+    <w:p>
+      <w:pPr>
+        <w:rPr>
+          <w:lang w:val="es-MX"/>
+        </w:rPr>
+      </w:pPr>
+    </w:p>
+    <w:p>
+      <w:pPr>
+        <w:rPr>
+          <w:lang w:val="es-MX"/>
+        </w:rPr>
+      </w:pPr>
+    </w:p>
+    <w:p>
+      <w:pPr>
+        <w:rPr>
+          <w:lang w:val="es-MX"/>
+        </w:rPr>
+      </w:pPr>
+    </w:p>
+    <w:p>
+      <w:pPr>
+        <w:rPr>
+          <w:lang w:val="es-MX"/>
+        </w:rPr>
+      </w:pPr>
+    </w:p>
+    <w:p>
+      <w:pPr>
+        <w:numPr>
+          <w:ilvl w:val="1"/>
+          <w:numId w:val="7"/>
+        </w:numPr>
+      </w:pPr>
+      <w:r>
+        <w:rPr>
+          <w:b/>
+          <w:bCs/>
+        </w:rPr>
+        <w:t>Implementación:</w:t>
+      </w:r>
+    </w:p>
+    <w:p>
+      <w:r>
+        <w:rPr>
+          <w:noProof/>
+        </w:rPr>
+        <w:lastRenderedPageBreak/>
+        <w:drawing>
+          <wp:anchor distT="0" distB="0" distL="114300" distR="114300" simplePos="0" relativeHeight="251660288" behindDoc="1" locked="0" layoutInCell="1" allowOverlap="1" wp14:anchorId="4CA46ACF" wp14:editId="39D1753E">
+            <wp:simplePos x="0" y="0"/>
+            <wp:positionH relativeFrom="margin">
+              <wp:posOffset>47625</wp:posOffset>
+            </wp:positionH>
+            <wp:positionV relativeFrom="paragraph">
+              <wp:posOffset>140335</wp:posOffset>
+            </wp:positionV>
+            <wp:extent cx="5528310" cy="3519170"/>
+            <wp:effectExtent l="0" t="0" r="0" b="5080"/>
+            <wp:wrapThrough wrapText="bothSides">
+              <wp:wrapPolygon edited="0">
+                <wp:start x="0" y="0"/>
+                <wp:lineTo x="0" y="21514"/>
+                <wp:lineTo x="21511" y="21514"/>
+                <wp:lineTo x="21511" y="0"/>
+                <wp:lineTo x="0" y="0"/>
+              </wp:wrapPolygon>
+            </wp:wrapThrough>
+            <wp:docPr id="921705590" name="Imagen 1" descr="Gráfico, Gráfico de líneas&#10;&#10;Descripción generada automáticamente"/>
+            <wp:cNvGraphicFramePr>
+              <a:graphicFrameLocks xmlns:a="http://schemas.openxmlformats.org/drawingml/2006/main" noChangeAspect="1"/>
+            </wp:cNvGraphicFramePr>
+            <a:graphic xmlns:a="http://schemas.openxmlformats.org/drawingml/2006/main">
+              <a:graphicData uri="http://schemas.openxmlformats.org/drawingml/2006/picture">
+                <pic:pic xmlns:pic="http://schemas.openxmlformats.org/drawingml/2006/picture">
+                  <pic:nvPicPr>
+                    <pic:cNvPr id="921705590" name="Imagen 1" descr="Gráfico, Gráfico de líneas&#10;&#10;Descripción generada automáticamente"/>
+                    <pic:cNvPicPr/>
+                  </pic:nvPicPr>
+                  <pic:blipFill>
+                    <a:blip r:embed="rId13">
                       <a:extLst>
                         <a:ext uri="{28A0092B-C50C-407E-A947-70E740481C1C}">
                           <a14:useLocalDpi xmlns:a14="http://schemas.microsoft.com/office/drawing/2010/main" val="0"/>
                         </a:ext>
                       </a:extLst>
                     </a:blip>
-                    <a:srcRect/>
                     <a:stretch>
                       <a:fillRect/>
                     </a:stretch>
                   </pic:blipFill>
-                  <pic:spPr bwMode="auto">
+                  <pic:spPr>
                     <a:xfrm>
                       <a:off x="0" y="0"/>
-                      <a:ext cx="7055485" cy="4238625"/>
+                      <a:ext cx="5528310" cy="3519170"/>
                     </a:xfrm>
                     <a:prstGeom prst="rect">
                       <a:avLst/>
                     </a:prstGeom>
-                    <a:noFill/>
-                    <a:ln>
-                      <a:noFill/>
-                    </a:ln>
                   </pic:spPr>
                 </pic:pic>
               </a:graphicData>
             </a:graphic>
-            <wp14:sizeRelH relativeFrom="margin">
+            <wp14:sizeRelH relativeFrom="page">
               <wp14:pctWidth>0</wp14:pctWidth>
             </wp14:sizeRelH>
-            <wp14:sizeRelV relativeFrom="margin">
+            <wp14:sizeRelV relativeFrom="page">
               <wp14:pctHeight>0</wp14:pctHeight>
             </wp14:sizeRelV>
           </wp:anchor>
         </w:drawing>
       </w:r>
-      <w:r>
-        <w:rPr>
-          <w:b/>
-          <w:bCs/>
-        </w:rPr>
-        <w:t>Implementación:</w:t>
-      </w:r>
-    </w:p>
-    <w:p>
-      <w:pPr>
-        <w:ind w:left="1440"/>
-      </w:pPr>
     </w:p>
     <w:p>
       <w:pPr>
@@ -2819,13 +4359,17 @@
           <w:ilvl w:val="0"/>
           <w:numId w:val="7"/>
         </w:numPr>
-      </w:pPr>
-      <w:r>
-        <w:rPr>
-          <w:b/>
-          <w:bCs/>
-        </w:rPr>
-        <w:t>Histogramas</w:t>
+        <w:rPr>
+          <w:b/>
+          <w:bCs/>
+        </w:rPr>
+      </w:pPr>
+      <w:r>
+        <w:rPr>
+          <w:b/>
+          <w:bCs/>
+        </w:rPr>
+        <w:t>Análisis de regresión</w:t>
       </w:r>
     </w:p>
     <w:p>
@@ -2834,17 +4378,85 @@
           <w:ilvl w:val="1"/>
           <w:numId w:val="7"/>
         </w:numPr>
-      </w:pPr>
-      <w:r>
-        <w:rPr>
-          <w:b/>
-          <w:bCs/>
-        </w:rPr>
-        <w:t>Uso</w:t>
-      </w:r>
-      <w:r>
-        <w:t>: Analizar la frecuencia de uso de la aplicación por franja horaria o función.</w:t>
-      </w:r>
+        <w:rPr>
+          <w:b/>
+          <w:bCs/>
+          <w:lang w:val="es-MX"/>
+        </w:rPr>
+      </w:pPr>
+      <w:r>
+        <w:rPr>
+          <w:b/>
+          <w:bCs/>
+        </w:rPr>
+        <w:t xml:space="preserve">Uso: </w:t>
+      </w:r>
+      <w:r>
+        <w:rPr>
+          <w:lang w:val="es-MX"/>
+        </w:rPr>
+        <w:t>El objetivo del análisis de regresión es identificar y modelar la relación entre una variable dependiente y una o más variables independientes, con el fin de entender cómo estas últimas afectan a la primera y, en muchos casos, predecir su comportamiento futuro. Se utiliza para construir un modelo matemático, generalmente una ecuación de regresión, que describe cómo una o varias variables influyen en un resultado específico. Por ejemplo, en una empresa, el análisis de regresión se podría utilizar para predecir las ventas en función de variables como el precio, la publicidad o las condiciones del mercado. Esta herramienta es especialmente útil para tomar decisiones basadas en datos, optimizar procesos y realizar pronósticos informados.</w:t>
+      </w:r>
+    </w:p>
+    <w:p>
+      <w:pPr>
+        <w:ind w:left="1440"/>
+        <w:rPr>
+          <w:b/>
+          <w:bCs/>
+          <w:lang w:val="es-MX"/>
+        </w:rPr>
+      </w:pPr>
+    </w:p>
+    <w:p>
+      <w:pPr>
+        <w:ind w:left="1440"/>
+        <w:rPr>
+          <w:b/>
+          <w:bCs/>
+          <w:lang w:val="es-MX"/>
+        </w:rPr>
+      </w:pPr>
+    </w:p>
+    <w:p>
+      <w:pPr>
+        <w:ind w:left="1440"/>
+        <w:rPr>
+          <w:b/>
+          <w:bCs/>
+          <w:lang w:val="es-MX"/>
+        </w:rPr>
+      </w:pPr>
+    </w:p>
+    <w:p>
+      <w:pPr>
+        <w:ind w:left="1440"/>
+        <w:rPr>
+          <w:b/>
+          <w:bCs/>
+          <w:lang w:val="es-MX"/>
+        </w:rPr>
+      </w:pPr>
+    </w:p>
+    <w:p>
+      <w:pPr>
+        <w:ind w:left="1440"/>
+        <w:rPr>
+          <w:b/>
+          <w:bCs/>
+          <w:lang w:val="es-MX"/>
+        </w:rPr>
+      </w:pPr>
+    </w:p>
+    <w:p>
+      <w:pPr>
+        <w:ind w:left="1440"/>
+        <w:rPr>
+          <w:b/>
+          <w:bCs/>
+          <w:lang w:val="es-MX"/>
+        </w:rPr>
+      </w:pPr>
     </w:p>
     <w:p>
       <w:pPr>
@@ -2852,173 +4464,125 @@
           <w:ilvl w:val="1"/>
           <w:numId w:val="7"/>
         </w:numPr>
-      </w:pPr>
-      <w:r>
-        <w:rPr>
-          <w:b/>
-          <w:bCs/>
-        </w:rPr>
-        <w:lastRenderedPageBreak/>
-        <w:t>Beneficio</w:t>
-      </w:r>
-      <w:r>
-        <w:t>: Ayuda a entender patrones de uso para optimizar la experiencia del usuario.</w:t>
-      </w:r>
-    </w:p>
-    <w:p>
-      <w:pPr>
-        <w:numPr>
-          <w:ilvl w:val="0"/>
-          <w:numId w:val="7"/>
-        </w:numPr>
-      </w:pPr>
-      <w:r>
-        <w:rPr>
-          <w:b/>
-          <w:bCs/>
-        </w:rPr>
-        <w:t>Diagramas de dispersión</w:t>
-      </w:r>
-    </w:p>
-    <w:p>
-      <w:pPr>
-        <w:numPr>
-          <w:ilvl w:val="1"/>
-          <w:numId w:val="7"/>
-        </w:numPr>
-      </w:pPr>
-      <w:r>
-        <w:rPr>
-          <w:b/>
-          <w:bCs/>
-        </w:rPr>
-        <w:t>Uso</w:t>
-      </w:r>
-      <w:r>
-        <w:t>: Evaluar la relación entre inversión publicitaria y descargas de la aplicación.</w:t>
-      </w:r>
-    </w:p>
-    <w:p>
-      <w:pPr>
-        <w:numPr>
-          <w:ilvl w:val="1"/>
-          <w:numId w:val="7"/>
-        </w:numPr>
-      </w:pPr>
-      <w:r>
-        <w:rPr>
-          <w:b/>
-          <w:bCs/>
-        </w:rPr>
-        <w:t>Análisis</w:t>
-      </w:r>
-      <w:r>
-        <w:t>: Identificar si más inversión en redes sociales se traduce en más descargas.</w:t>
-      </w:r>
-    </w:p>
-    <w:p>
-      <w:pPr>
-        <w:numPr>
-          <w:ilvl w:val="0"/>
-          <w:numId w:val="7"/>
-        </w:numPr>
-      </w:pPr>
-      <w:r>
-        <w:rPr>
-          <w:b/>
-          <w:bCs/>
-        </w:rPr>
-        <w:t>Gráfico de control</w:t>
-      </w:r>
-    </w:p>
-    <w:p>
-      <w:pPr>
-        <w:numPr>
-          <w:ilvl w:val="1"/>
-          <w:numId w:val="7"/>
-        </w:numPr>
-      </w:pPr>
-      <w:r>
-        <w:rPr>
-          <w:b/>
-          <w:bCs/>
-        </w:rPr>
-        <w:t>Uso</w:t>
-      </w:r>
-      <w:r>
-        <w:t>: Monitorizar la estabilidad del sistema.</w:t>
-      </w:r>
-    </w:p>
-    <w:p>
-      <w:pPr>
-        <w:numPr>
-          <w:ilvl w:val="1"/>
-          <w:numId w:val="7"/>
-        </w:numPr>
-      </w:pPr>
-      <w:r>
-        <w:rPr>
-          <w:b/>
-          <w:bCs/>
-        </w:rPr>
-        <w:t>Ejemplo</w:t>
-      </w:r>
-      <w:r>
-        <w:t>: Registrar tiempos de respuesta del servidor para identificar desviaciones anómalas.</w:t>
-      </w:r>
-    </w:p>
-    <w:p>
-      <w:pPr>
-        <w:numPr>
-          <w:ilvl w:val="0"/>
-          <w:numId w:val="7"/>
-        </w:numPr>
-      </w:pPr>
-      <w:r>
-        <w:rPr>
-          <w:b/>
-          <w:bCs/>
-        </w:rPr>
-        <w:t>Estratificación</w:t>
-      </w:r>
-    </w:p>
-    <w:p>
-      <w:pPr>
-        <w:numPr>
-          <w:ilvl w:val="1"/>
-          <w:numId w:val="7"/>
-        </w:numPr>
-      </w:pPr>
-      <w:r>
-        <w:rPr>
-          <w:b/>
-          <w:bCs/>
-        </w:rPr>
-        <w:t>Aplicación</w:t>
-      </w:r>
-      <w:r>
-        <w:t>: Separar datos de usuarios según grupo etario, ubicación o uso frecuente de funciones.</w:t>
-      </w:r>
-    </w:p>
-    <w:p>
-      <w:pPr>
-        <w:numPr>
-          <w:ilvl w:val="1"/>
-          <w:numId w:val="7"/>
-        </w:numPr>
-      </w:pPr>
-      <w:r>
-        <w:rPr>
-          <w:b/>
-          <w:bCs/>
-        </w:rPr>
-        <w:t>Beneficio</w:t>
-      </w:r>
-      <w:r>
-        <w:t>: Adaptar estrategias de marketing y mejoras específicas según los subgrupos.</w:t>
+        <w:rPr>
+          <w:b/>
+          <w:bCs/>
+        </w:rPr>
+      </w:pPr>
+      <w:r>
+        <w:rPr>
+          <w:b/>
+          <w:bCs/>
+        </w:rPr>
+        <w:t>Implementación:</w:t>
+      </w:r>
+    </w:p>
+    <w:p>
+      <w:pPr>
+        <w:jc w:val="center"/>
+      </w:pPr>
+    </w:p>
+    <w:p>
+      <w:pPr>
+        <w:jc w:val="center"/>
+      </w:pPr>
+      <w:r>
+        <w:rPr>
+          <w:b/>
+          <w:bCs/>
+          <w:noProof/>
+        </w:rPr>
+        <w:drawing>
+          <wp:inline distT="0" distB="0" distL="0" distR="0" wp14:anchorId="3046A524" wp14:editId="213A30E5">
+            <wp:extent cx="5426710" cy="3424555"/>
+            <wp:effectExtent l="0" t="0" r="2540" b="4445"/>
+            <wp:docPr id="123316075" name="Imagen 1" descr="Gráfico, Gráfico de dispersión&#10;&#10;Descripción generada automáticamente"/>
+            <wp:cNvGraphicFramePr>
+              <a:graphicFrameLocks xmlns:a="http://schemas.openxmlformats.org/drawingml/2006/main" noChangeAspect="1"/>
+            </wp:cNvGraphicFramePr>
+            <a:graphic xmlns:a="http://schemas.openxmlformats.org/drawingml/2006/main">
+              <a:graphicData uri="http://schemas.openxmlformats.org/drawingml/2006/picture">
+                <pic:pic xmlns:pic="http://schemas.openxmlformats.org/drawingml/2006/picture">
+                  <pic:nvPicPr>
+                    <pic:cNvPr id="123316075" name="Imagen 1" descr="Gráfico, Gráfico de dispersión&#10;&#10;Descripción generada automáticamente"/>
+                    <pic:cNvPicPr/>
+                  </pic:nvPicPr>
+                  <pic:blipFill>
+                    <a:blip r:embed="rId14">
+                      <a:extLst>
+                        <a:ext uri="{28A0092B-C50C-407E-A947-70E740481C1C}">
+                          <a14:useLocalDpi xmlns:a14="http://schemas.microsoft.com/office/drawing/2010/main" val="0"/>
+                        </a:ext>
+                      </a:extLst>
+                    </a:blip>
+                    <a:stretch>
+                      <a:fillRect/>
+                    </a:stretch>
+                  </pic:blipFill>
+                  <pic:spPr>
+                    <a:xfrm>
+                      <a:off x="0" y="0"/>
+                      <a:ext cx="5426710" cy="3424555"/>
+                    </a:xfrm>
+                    <a:prstGeom prst="rect">
+                      <a:avLst/>
+                    </a:prstGeom>
+                  </pic:spPr>
+                </pic:pic>
+              </a:graphicData>
+            </a:graphic>
+          </wp:inline>
+        </w:drawing>
       </w:r>
     </w:p>
     <w:p/>
+    <w:p>
+      <w:r>
+        <w:pict w14:anchorId="60631B6C">
+          <v:rect id="_x0000_i1037" style="width:0;height:1.5pt" o:hralign="center" o:hrstd="t" o:hr="t" fillcolor="#a0a0a0" stroked="f"/>
+        </w:pict>
+      </w:r>
+    </w:p>
+    <w:p>
+      <w:pPr>
+        <w:rPr>
+          <w:b/>
+          <w:bCs/>
+        </w:rPr>
+      </w:pPr>
+      <w:r>
+        <w:rPr>
+          <w:b/>
+          <w:bCs/>
+        </w:rPr>
+        <w:t>9.Conclusiones</w:t>
+      </w:r>
+    </w:p>
+    <w:p>
+      <w:r>
+        <w:t xml:space="preserve">En resumen, TechSpark representa una propuesta emocionante y necesaria en el mercado local, al centrarse exclusivamente en eventos sociales para jóvenes, un público dinámico que busca experiencias únicas. Su enfoque especializado, junto con un plan estratégico claro y herramientas de calidad bien aplicadas, le da un alto potencial de éxito. La inspiración de modelos como </w:t>
+      </w:r>
+      <w:proofErr w:type="spellStart"/>
+      <w:r>
+        <w:t>Eventbrite</w:t>
+      </w:r>
+      <w:proofErr w:type="spellEnd"/>
+      <w:r>
+        <w:t xml:space="preserve"> le proporciona una hoja de ruta comprobada, pero su verdadera fortaleza radica en cómo adapta estas estrategias al estilo de vida y las necesidades de su audiencia.</w:t>
+      </w:r>
+    </w:p>
+    <w:p/>
+    <w:p>
+      <w:r>
+        <w:t xml:space="preserve">A nivel personal, este proyecto </w:t>
+      </w:r>
+      <w:r>
+        <w:t>nos</w:t>
+      </w:r>
+      <w:r>
+        <w:t xml:space="preserve"> parece especialmente atractivo porque combina tecnología, comunidad y creatividad para conectar a las personas en un mundo cada vez más digital. La idea de que TechSpark no solo organice eventos, sino que fomente conexiones reales entre los jóvenes, la convierte en algo más que una plataforma: es un motor de cambio social. Si logra superar los desafíos iniciales, tiene todas las herramientas para ser un referente en su nicho y, eventualmente, en el mercado nacional. </w:t>
+      </w:r>
+    </w:p>
     <w:sectPr>
       <w:pgSz w:w="12240" w:h="15840" w:code="1"/>
       <w:pgMar w:top="1417" w:right="1701" w:bottom="1417" w:left="1701" w:header="708" w:footer="708" w:gutter="0"/>
@@ -4318,7 +5882,7 @@
   <w:style w:type="paragraph" w:default="1" w:styleId="Normal">
     <w:name w:val="Normal"/>
     <w:qFormat/>
-    <w:rsid w:val="004465DC"/>
+    <w:rsid w:val="00146B33"/>
   </w:style>
   <w:style w:type="paragraph" w:styleId="Heading1">
     <w:name w:val="heading 1"/>
@@ -4854,6 +6418,19 @@
       </w:tblBorders>
     </w:tblPr>
   </w:style>
+  <w:style w:type="paragraph" w:styleId="NormalWeb">
+    <w:name w:val="Normal (Web)"/>
+    <w:basedOn w:val="Normal"/>
+    <w:uiPriority w:val="99"/>
+    <w:semiHidden/>
+    <w:unhideWhenUsed/>
+    <w:rsid w:val="007E0A44"/>
+    <w:rPr>
+      <w:rFonts w:ascii="Times New Roman" w:hAnsi="Times New Roman" w:cs="Times New Roman"/>
+      <w:sz w:val="24"/>
+      <w:szCs w:val="24"/>
+    </w:rPr>
+  </w:style>
 </w:styles>
 </file>
 
